--- a/作業二 資料結構比較.docx
+++ b/作業二 資料結構比較.docx
@@ -18,26 +18,24 @@
           <w:sz w:val="40"/>
           <w:szCs w:val="40"/>
         </w:rPr>
-        <w:t>作業</w:t>
-      </w:r>
-      <w:proofErr w:type="gramStart"/>
-      <w:r>
-        <w:rPr>
-          <w:rFonts w:hint="eastAsia"/>
+        <w:t>作業二</w:t>
+      </w:r>
+      <w:r>
+        <w:rPr>
           <w:b/>
           <w:sz w:val="40"/>
           <w:szCs w:val="40"/>
         </w:rPr>
-        <w:t>一</w:t>
-      </w:r>
-      <w:proofErr w:type="gramEnd"/>
-      <w:r>
-        <w:rPr>
+        <w:t xml:space="preserve"> </w:t>
+      </w:r>
+      <w:r>
+        <w:rPr>
+          <w:rFonts w:hint="eastAsia"/>
           <w:b/>
           <w:sz w:val="40"/>
           <w:szCs w:val="40"/>
         </w:rPr>
-        <w:t xml:space="preserve"> </w:t>
+        <w:t>資料結構</w:t>
       </w:r>
       <w:r>
         <w:rPr>
@@ -46,7 +44,7 @@
           <w:sz w:val="40"/>
           <w:szCs w:val="40"/>
         </w:rPr>
-        <w:t>排序演算法比較</w:t>
+        <w:t>比較</w:t>
       </w:r>
     </w:p>
     <w:p>
@@ -157,11 +155,9 @@
         <w:pStyle w:val="a3"/>
         <w:ind w:leftChars="0"/>
       </w:pPr>
-      <w:proofErr w:type="spellStart"/>
       <w:r>
         <w:t>Git</w:t>
       </w:r>
-      <w:proofErr w:type="spellEnd"/>
       <w:r>
         <w:rPr>
           <w:rFonts w:hint="eastAsia"/>
@@ -441,7 +437,6 @@
         </w:rPr>
         <w:t>輸入時先取得一塊記憶體，將欲輸入</w:t>
       </w:r>
-      <w:proofErr w:type="gramStart"/>
       <w:r>
         <w:rPr>
           <w:rFonts w:hint="eastAsia"/>
@@ -454,15 +449,7 @@
           <w:rFonts w:hint="eastAsia"/>
           <w:szCs w:val="24"/>
         </w:rPr>
-        <w:t>值放進</w:t>
-      </w:r>
-      <w:proofErr w:type="gramEnd"/>
-      <w:r>
-        <w:rPr>
-          <w:rFonts w:hint="eastAsia"/>
-          <w:szCs w:val="24"/>
-        </w:rPr>
-        <w:t>此自己</w:t>
+        <w:t>值放進此自己</w:t>
       </w:r>
       <w:r>
         <w:rPr>
@@ -653,23 +640,7 @@
           <w:rFonts w:hint="eastAsia"/>
           <w:szCs w:val="24"/>
         </w:rPr>
-        <w:t>回傳位址，否則</w:t>
-      </w:r>
-      <w:proofErr w:type="gramStart"/>
-      <w:r>
-        <w:rPr>
-          <w:rFonts w:hint="eastAsia"/>
-          <w:szCs w:val="24"/>
-        </w:rPr>
-        <w:t>回傳空</w:t>
-      </w:r>
-      <w:proofErr w:type="gramEnd"/>
-      <w:r>
-        <w:rPr>
-          <w:rFonts w:hint="eastAsia"/>
-          <w:szCs w:val="24"/>
-        </w:rPr>
-        <w:t>。</w:t>
+        <w:t>回傳位址，否則回傳空。</w:t>
       </w:r>
     </w:p>
     <w:p>
@@ -691,7 +662,6 @@
         <w:rPr>
           <w:szCs w:val="24"/>
         </w:rPr>
-        <w:lastRenderedPageBreak/>
         <w:t>Array</w:t>
       </w:r>
     </w:p>
@@ -711,6 +681,7 @@
           <w:rFonts w:hint="eastAsia"/>
           <w:szCs w:val="24"/>
         </w:rPr>
+        <w:lastRenderedPageBreak/>
         <w:t>此為基本陣列操作，將值輸入，並從頭找尋是否有欲搜尋的值。</w:t>
       </w:r>
     </w:p>
@@ -891,21 +862,12 @@
           <w:szCs w:val="24"/>
         </w:rPr>
       </w:pPr>
-      <w:proofErr w:type="gramStart"/>
-      <w:r>
-        <w:rPr>
-          <w:rFonts w:hint="eastAsia"/>
-          <w:szCs w:val="24"/>
-        </w:rPr>
-        <w:t>給定欲搜尋</w:t>
-      </w:r>
-      <w:proofErr w:type="gramEnd"/>
-      <w:r>
-        <w:rPr>
-          <w:rFonts w:hint="eastAsia"/>
-          <w:szCs w:val="24"/>
-        </w:rPr>
-        <w:t>陣列、陣列開頭、陣列結尾、搜尋目標。</w:t>
+      <w:r>
+        <w:rPr>
+          <w:rFonts w:hint="eastAsia"/>
+          <w:szCs w:val="24"/>
+        </w:rPr>
+        <w:t>給定欲搜尋陣列、陣列開頭、陣列結尾、搜尋目標。</w:t>
       </w:r>
     </w:p>
     <w:p>
@@ -1029,23 +991,7 @@
           <w:rFonts w:hint="eastAsia"/>
           <w:szCs w:val="24"/>
         </w:rPr>
-        <w:t>直到目前中間值等於目標值，回傳目前中間值位址，否則</w:t>
-      </w:r>
-      <w:proofErr w:type="gramStart"/>
-      <w:r>
-        <w:rPr>
-          <w:rFonts w:hint="eastAsia"/>
-          <w:szCs w:val="24"/>
-        </w:rPr>
-        <w:t>回傳空</w:t>
-      </w:r>
-      <w:proofErr w:type="gramEnd"/>
-      <w:r>
-        <w:rPr>
-          <w:rFonts w:hint="eastAsia"/>
-          <w:szCs w:val="24"/>
-        </w:rPr>
-        <w:t>。</w:t>
+        <w:t>直到目前中間值等於目標值，回傳目前中間值位址，否則回傳空。</w:t>
       </w:r>
     </w:p>
     <w:p>
@@ -1484,23 +1430,7 @@
           <w:rFonts w:hint="eastAsia"/>
           <w:szCs w:val="24"/>
         </w:rPr>
-        <w:t>與輸入時相同的方式找出此值應在的位置，若存在回傳目標位址，否則</w:t>
-      </w:r>
-      <w:proofErr w:type="gramStart"/>
-      <w:r>
-        <w:rPr>
-          <w:rFonts w:hint="eastAsia"/>
-          <w:szCs w:val="24"/>
-        </w:rPr>
-        <w:t>回傳空</w:t>
-      </w:r>
-      <w:proofErr w:type="gramEnd"/>
-      <w:r>
-        <w:rPr>
-          <w:rFonts w:hint="eastAsia"/>
-          <w:szCs w:val="24"/>
-        </w:rPr>
-        <w:t>。</w:t>
+        <w:t>與輸入時相同的方式找出此值應在的位置，若存在回傳目標位址，否則回傳空。</w:t>
       </w:r>
     </w:p>
     <w:p>
@@ -1836,7 +1766,6 @@
         </w:rPr>
         <w:t>MAX_HASH</w:t>
       </w:r>
-      <w:proofErr w:type="gramStart"/>
       <w:r>
         <w:rPr>
           <w:rFonts w:hint="eastAsia"/>
@@ -1844,7 +1773,6 @@
         </w:rPr>
         <w:t>個</w:t>
       </w:r>
-      <w:proofErr w:type="gramEnd"/>
       <w:r>
         <w:rPr>
           <w:rFonts w:hint="eastAsia"/>
@@ -1928,17 +1856,8 @@
           <w:rFonts w:hint="eastAsia"/>
           <w:szCs w:val="24"/>
         </w:rPr>
-        <w:t>此</w:t>
-      </w:r>
-      <w:proofErr w:type="gramStart"/>
-      <w:r>
-        <w:rPr>
-          <w:rFonts w:hint="eastAsia"/>
-          <w:szCs w:val="24"/>
-        </w:rPr>
-        <w:t>函式會以</w:t>
-      </w:r>
-      <w:proofErr w:type="gramEnd"/>
+        <w:t>此函式會以</w:t>
+      </w:r>
       <w:r>
         <w:rPr>
           <w:rFonts w:hint="eastAsia"/>
@@ -1965,17 +1884,8 @@
           <w:rFonts w:hint="eastAsia"/>
           <w:szCs w:val="24"/>
         </w:rPr>
-        <w:t>應存於哪</w:t>
-      </w:r>
-      <w:proofErr w:type="gramStart"/>
-      <w:r>
-        <w:rPr>
-          <w:rFonts w:hint="eastAsia"/>
-          <w:szCs w:val="24"/>
-        </w:rPr>
-        <w:t>個</w:t>
-      </w:r>
-      <w:proofErr w:type="gramEnd"/>
+        <w:t>應存於哪個</w:t>
+      </w:r>
       <w:r>
         <w:rPr>
           <w:rFonts w:hint="eastAsia"/>
@@ -2075,7 +1985,6 @@
         </w:rPr>
         <w:t>結構與欲輸入的值，並由</w:t>
       </w:r>
-      <w:proofErr w:type="spellStart"/>
       <w:r>
         <w:rPr>
           <w:rFonts w:hint="eastAsia"/>
@@ -2083,7 +1992,6 @@
         </w:rPr>
         <w:t>hashmod</w:t>
       </w:r>
-      <w:proofErr w:type="spellEnd"/>
       <w:r>
         <w:rPr>
           <w:rFonts w:hint="eastAsia"/>
@@ -2175,23 +2083,7 @@
           <w:rFonts w:hint="eastAsia"/>
           <w:szCs w:val="24"/>
         </w:rPr>
-        <w:t>搜尋與輸入類似，並將</w:t>
-      </w:r>
-      <w:proofErr w:type="gramStart"/>
-      <w:r>
-        <w:rPr>
-          <w:rFonts w:hint="eastAsia"/>
-          <w:szCs w:val="24"/>
-        </w:rPr>
-        <w:t>位址傳到</w:t>
-      </w:r>
-      <w:proofErr w:type="gramEnd"/>
-      <w:r>
-        <w:rPr>
-          <w:rFonts w:hint="eastAsia"/>
-          <w:szCs w:val="24"/>
-        </w:rPr>
-        <w:t>結構中的</w:t>
+        <w:t>搜尋與輸入類似，並將位址傳到結構中的</w:t>
       </w:r>
       <w:r>
         <w:rPr>
@@ -2260,10 +2152,10 @@
           <w:szCs w:val="24"/>
         </w:rPr>
         <w:drawing>
-          <wp:inline distT="0" distB="0" distL="0" distR="0" wp14:anchorId="64BEDA48" wp14:editId="499B0201">
-            <wp:extent cx="4320000" cy="459774"/>
-            <wp:effectExtent l="0" t="0" r="4445" b="0"/>
-            <wp:docPr id="17" name="圖片 17"/>
+          <wp:inline distT="0" distB="0" distL="0" distR="0" wp14:anchorId="666CB8E7" wp14:editId="66B923DC">
+            <wp:extent cx="2520000" cy="423589"/>
+            <wp:effectExtent l="0" t="0" r="0" b="0"/>
+            <wp:docPr id="18" name="圖片 18"/>
             <wp:cNvGraphicFramePr>
               <a:graphicFrameLocks xmlns:a="http://schemas.openxmlformats.org/drawingml/2006/main" noChangeAspect="1"/>
             </wp:cNvGraphicFramePr>
@@ -2283,6 +2175,72 @@
                   <pic:spPr>
                     <a:xfrm>
                       <a:off x="0" y="0"/>
+                      <a:ext cx="2520000" cy="423589"/>
+                    </a:xfrm>
+                    <a:prstGeom prst="rect">
+                      <a:avLst/>
+                    </a:prstGeom>
+                  </pic:spPr>
+                </pic:pic>
+              </a:graphicData>
+            </a:graphic>
+          </wp:inline>
+        </w:drawing>
+      </w:r>
+    </w:p>
+    <w:p>
+      <w:pPr>
+        <w:pStyle w:val="a3"/>
+        <w:ind w:leftChars="0"/>
+        <w:rPr>
+          <w:rFonts w:hint="eastAsia"/>
+          <w:szCs w:val="24"/>
+        </w:rPr>
+      </w:pPr>
+      <w:r>
+        <w:rPr>
+          <w:rFonts w:hint="eastAsia"/>
+          <w:szCs w:val="24"/>
+        </w:rPr>
+        <w:t>定義最大輸入與最大搜尋。</w:t>
+      </w:r>
+    </w:p>
+    <w:p>
+      <w:pPr>
+        <w:pStyle w:val="a3"/>
+        <w:ind w:leftChars="0"/>
+        <w:rPr>
+          <w:szCs w:val="24"/>
+        </w:rPr>
+      </w:pPr>
+      <w:r>
+        <w:rPr>
+          <w:szCs w:val="24"/>
+        </w:rPr>
+        <w:drawing>
+          <wp:inline distT="0" distB="0" distL="0" distR="0" wp14:anchorId="64BEDA48" wp14:editId="499B0201">
+            <wp:extent cx="4320000" cy="459774"/>
+            <wp:effectExtent l="0" t="0" r="4445" b="0"/>
+            <wp:docPr id="17" name="圖片 17"/>
+            <wp:cNvGraphicFramePr>
+              <a:graphicFrameLocks xmlns:a="http://schemas.openxmlformats.org/drawingml/2006/main" noChangeAspect="1"/>
+            </wp:cNvGraphicFramePr>
+            <a:graphic xmlns:a="http://schemas.openxmlformats.org/drawingml/2006/main">
+              <a:graphicData uri="http://schemas.openxmlformats.org/drawingml/2006/picture">
+                <pic:pic xmlns:pic="http://schemas.openxmlformats.org/drawingml/2006/picture">
+                  <pic:nvPicPr>
+                    <pic:cNvPr id="1" name=""/>
+                    <pic:cNvPicPr/>
+                  </pic:nvPicPr>
+                  <pic:blipFill>
+                    <a:blip r:embed="rId19"/>
+                    <a:stretch>
+                      <a:fillRect/>
+                    </a:stretch>
+                  </pic:blipFill>
+                  <pic:spPr>
+                    <a:xfrm>
+                      <a:off x="0" y="0"/>
                       <a:ext cx="4320000" cy="459774"/>
                     </a:xfrm>
                     <a:prstGeom prst="rect">
@@ -2325,8 +2283,6 @@
         </w:rPr>
         <w:t>全域</w:t>
       </w:r>
-      <w:bookmarkStart w:id="0" w:name="_GoBack"/>
-      <w:bookmarkEnd w:id="0"/>
       <w:r>
         <w:rPr>
           <w:rFonts w:hint="eastAsia"/>
@@ -2351,6 +2307,346 @@
           <w:szCs w:val="24"/>
         </w:rPr>
       </w:pPr>
+      <w:r>
+        <w:rPr>
+          <w:szCs w:val="24"/>
+        </w:rPr>
+        <w:drawing>
+          <wp:inline distT="0" distB="0" distL="0" distR="0" wp14:anchorId="28C0FBAE" wp14:editId="4091DC64">
+            <wp:extent cx="4680000" cy="1103231"/>
+            <wp:effectExtent l="0" t="0" r="6350" b="1905"/>
+            <wp:docPr id="20" name="圖片 20"/>
+            <wp:cNvGraphicFramePr>
+              <a:graphicFrameLocks xmlns:a="http://schemas.openxmlformats.org/drawingml/2006/main" noChangeAspect="1"/>
+            </wp:cNvGraphicFramePr>
+            <a:graphic xmlns:a="http://schemas.openxmlformats.org/drawingml/2006/main">
+              <a:graphicData uri="http://schemas.openxmlformats.org/drawingml/2006/picture">
+                <pic:pic xmlns:pic="http://schemas.openxmlformats.org/drawingml/2006/picture">
+                  <pic:nvPicPr>
+                    <pic:cNvPr id="1" name=""/>
+                    <pic:cNvPicPr/>
+                  </pic:nvPicPr>
+                  <pic:blipFill>
+                    <a:blip r:embed="rId20"/>
+                    <a:stretch>
+                      <a:fillRect/>
+                    </a:stretch>
+                  </pic:blipFill>
+                  <pic:spPr>
+                    <a:xfrm>
+                      <a:off x="0" y="0"/>
+                      <a:ext cx="4680000" cy="1103231"/>
+                    </a:xfrm>
+                    <a:prstGeom prst="rect">
+                      <a:avLst/>
+                    </a:prstGeom>
+                  </pic:spPr>
+                </pic:pic>
+              </a:graphicData>
+            </a:graphic>
+          </wp:inline>
+        </w:drawing>
+      </w:r>
+    </w:p>
+    <w:p>
+      <w:pPr>
+        <w:pStyle w:val="a3"/>
+        <w:ind w:leftChars="0"/>
+        <w:rPr>
+          <w:szCs w:val="24"/>
+        </w:rPr>
+      </w:pPr>
+      <w:r>
+        <w:rPr>
+          <w:szCs w:val="24"/>
+        </w:rPr>
+        <w:drawing>
+          <wp:inline distT="0" distB="0" distL="0" distR="0" wp14:anchorId="0750396E" wp14:editId="4B868E8B">
+            <wp:extent cx="2880000" cy="822857"/>
+            <wp:effectExtent l="0" t="0" r="0" b="0"/>
+            <wp:docPr id="19" name="圖片 19"/>
+            <wp:cNvGraphicFramePr>
+              <a:graphicFrameLocks xmlns:a="http://schemas.openxmlformats.org/drawingml/2006/main" noChangeAspect="1"/>
+            </wp:cNvGraphicFramePr>
+            <a:graphic xmlns:a="http://schemas.openxmlformats.org/drawingml/2006/main">
+              <a:graphicData uri="http://schemas.openxmlformats.org/drawingml/2006/picture">
+                <pic:pic xmlns:pic="http://schemas.openxmlformats.org/drawingml/2006/picture">
+                  <pic:nvPicPr>
+                    <pic:cNvPr id="1" name=""/>
+                    <pic:cNvPicPr/>
+                  </pic:nvPicPr>
+                  <pic:blipFill>
+                    <a:blip r:embed="rId21"/>
+                    <a:stretch>
+                      <a:fillRect/>
+                    </a:stretch>
+                  </pic:blipFill>
+                  <pic:spPr>
+                    <a:xfrm>
+                      <a:off x="0" y="0"/>
+                      <a:ext cx="2880000" cy="822857"/>
+                    </a:xfrm>
+                    <a:prstGeom prst="rect">
+                      <a:avLst/>
+                    </a:prstGeom>
+                  </pic:spPr>
+                </pic:pic>
+              </a:graphicData>
+            </a:graphic>
+          </wp:inline>
+        </w:drawing>
+      </w:r>
+    </w:p>
+    <w:p>
+      <w:pPr>
+        <w:rPr>
+          <w:rFonts w:hint="eastAsia"/>
+          <w:szCs w:val="24"/>
+        </w:rPr>
+      </w:pPr>
+      <w:r>
+        <w:rPr>
+          <w:szCs w:val="24"/>
+        </w:rPr>
+        <w:tab/>
+      </w:r>
+      <w:r>
+        <w:rPr>
+          <w:rFonts w:hint="eastAsia"/>
+          <w:szCs w:val="24"/>
+        </w:rPr>
+        <w:t>在產生輸入資料前先將輸入陣列初始化，初始化方式為第</w:t>
+      </w:r>
+      <w:r>
+        <w:rPr>
+          <w:rFonts w:hint="eastAsia"/>
+          <w:szCs w:val="24"/>
+        </w:rPr>
+        <w:t>n</w:t>
+      </w:r>
+      <w:r>
+        <w:rPr>
+          <w:rFonts w:hint="eastAsia"/>
+          <w:szCs w:val="24"/>
+        </w:rPr>
+        <w:t>項就等於</w:t>
+      </w:r>
+      <w:r>
+        <w:rPr>
+          <w:rFonts w:hint="eastAsia"/>
+          <w:szCs w:val="24"/>
+        </w:rPr>
+        <w:t>n</w:t>
+      </w:r>
+      <w:r>
+        <w:rPr>
+          <w:rFonts w:hint="eastAsia"/>
+          <w:szCs w:val="24"/>
+        </w:rPr>
+        <w:t>。</w:t>
+      </w:r>
+    </w:p>
+    <w:p>
+      <w:pPr>
+        <w:pStyle w:val="a3"/>
+        <w:ind w:leftChars="0"/>
+        <w:rPr>
+          <w:szCs w:val="24"/>
+        </w:rPr>
+      </w:pPr>
+      <w:r>
+        <w:rPr>
+          <w:rFonts w:hint="eastAsia"/>
+          <w:szCs w:val="24"/>
+        </w:rPr>
+        <w:t>接著利用時間給予亂數種子。</w:t>
+      </w:r>
+    </w:p>
+    <w:p>
+      <w:pPr>
+        <w:pStyle w:val="a3"/>
+        <w:ind w:leftChars="0"/>
+        <w:rPr>
+          <w:szCs w:val="24"/>
+        </w:rPr>
+      </w:pPr>
+      <w:r>
+        <w:rPr>
+          <w:rFonts w:hint="eastAsia"/>
+          <w:szCs w:val="24"/>
+        </w:rPr>
+        <w:t>生成時，分為生成區與完成區，生成區為輸入陣列的前端，初始有</w:t>
+      </w:r>
+      <w:r>
+        <w:rPr>
+          <w:rFonts w:hint="eastAsia"/>
+          <w:szCs w:val="24"/>
+        </w:rPr>
+        <w:t>N</w:t>
+      </w:r>
+      <w:r>
+        <w:rPr>
+          <w:rFonts w:hint="eastAsia"/>
+          <w:szCs w:val="24"/>
+        </w:rPr>
+        <w:t>個值，完成區為後端，初始有</w:t>
+      </w:r>
+      <w:r>
+        <w:rPr>
+          <w:rFonts w:hint="eastAsia"/>
+          <w:szCs w:val="24"/>
+        </w:rPr>
+        <w:t>0</w:t>
+      </w:r>
+      <w:r>
+        <w:rPr>
+          <w:rFonts w:hint="eastAsia"/>
+          <w:szCs w:val="24"/>
+        </w:rPr>
+        <w:t>個值。</w:t>
+      </w:r>
+      <w:r>
+        <w:rPr>
+          <w:rFonts w:hint="eastAsia"/>
+          <w:szCs w:val="24"/>
+        </w:rPr>
+        <w:t>用</w:t>
+      </w:r>
+      <w:r>
+        <w:rPr>
+          <w:rFonts w:hint="eastAsia"/>
+          <w:szCs w:val="24"/>
+        </w:rPr>
+        <w:t>rand()</w:t>
+      </w:r>
+      <w:r>
+        <w:rPr>
+          <w:rFonts w:hint="eastAsia"/>
+          <w:szCs w:val="24"/>
+        </w:rPr>
+        <w:t>再生成區挑出其中一個值與最後一項交換，此時完成區數量</w:t>
+      </w:r>
+      <w:r>
+        <w:rPr>
+          <w:rFonts w:hint="eastAsia"/>
+          <w:szCs w:val="24"/>
+        </w:rPr>
+        <w:t>+1</w:t>
+      </w:r>
+      <w:r>
+        <w:rPr>
+          <w:rFonts w:hint="eastAsia"/>
+          <w:szCs w:val="24"/>
+        </w:rPr>
+        <w:t>，生成區</w:t>
+      </w:r>
+      <w:r>
+        <w:rPr>
+          <w:rFonts w:hint="eastAsia"/>
+          <w:szCs w:val="24"/>
+        </w:rPr>
+        <w:t>-1</w:t>
+      </w:r>
+      <w:r>
+        <w:rPr>
+          <w:rFonts w:hint="eastAsia"/>
+          <w:szCs w:val="24"/>
+        </w:rPr>
+        <w:t>，不斷重複即可得一個不重複的亂數陣列。</w:t>
+      </w:r>
+    </w:p>
+    <w:p>
+      <w:pPr>
+        <w:pStyle w:val="a3"/>
+        <w:ind w:leftChars="0"/>
+        <w:rPr>
+          <w:szCs w:val="24"/>
+        </w:rPr>
+      </w:pPr>
+      <w:r>
+        <w:rPr>
+          <w:szCs w:val="24"/>
+        </w:rPr>
+        <w:drawing>
+          <wp:inline distT="0" distB="0" distL="0" distR="0" wp14:anchorId="553B1454" wp14:editId="333249C9">
+            <wp:extent cx="2520000" cy="663158"/>
+            <wp:effectExtent l="0" t="0" r="0" b="3810"/>
+            <wp:docPr id="21" name="圖片 21"/>
+            <wp:cNvGraphicFramePr>
+              <a:graphicFrameLocks xmlns:a="http://schemas.openxmlformats.org/drawingml/2006/main" noChangeAspect="1"/>
+            </wp:cNvGraphicFramePr>
+            <a:graphic xmlns:a="http://schemas.openxmlformats.org/drawingml/2006/main">
+              <a:graphicData uri="http://schemas.openxmlformats.org/drawingml/2006/picture">
+                <pic:pic xmlns:pic="http://schemas.openxmlformats.org/drawingml/2006/picture">
+                  <pic:nvPicPr>
+                    <pic:cNvPr id="1" name=""/>
+                    <pic:cNvPicPr/>
+                  </pic:nvPicPr>
+                  <pic:blipFill>
+                    <a:blip r:embed="rId22"/>
+                    <a:stretch>
+                      <a:fillRect/>
+                    </a:stretch>
+                  </pic:blipFill>
+                  <pic:spPr>
+                    <a:xfrm>
+                      <a:off x="0" y="0"/>
+                      <a:ext cx="2520000" cy="663158"/>
+                    </a:xfrm>
+                    <a:prstGeom prst="rect">
+                      <a:avLst/>
+                    </a:prstGeom>
+                  </pic:spPr>
+                </pic:pic>
+              </a:graphicData>
+            </a:graphic>
+          </wp:inline>
+        </w:drawing>
+      </w:r>
+    </w:p>
+    <w:p>
+      <w:pPr>
+        <w:pStyle w:val="a3"/>
+        <w:ind w:leftChars="0"/>
+        <w:rPr>
+          <w:szCs w:val="24"/>
+        </w:rPr>
+      </w:pPr>
+      <w:r>
+        <w:rPr>
+          <w:rFonts w:hint="eastAsia"/>
+          <w:szCs w:val="24"/>
+        </w:rPr>
+        <w:t>搜尋陣列的各項利用</w:t>
+      </w:r>
+      <w:r>
+        <w:rPr>
+          <w:rFonts w:hint="eastAsia"/>
+          <w:szCs w:val="24"/>
+        </w:rPr>
+        <w:t>rand()</w:t>
+      </w:r>
+      <w:r>
+        <w:rPr>
+          <w:rFonts w:hint="eastAsia"/>
+          <w:szCs w:val="24"/>
+        </w:rPr>
+        <w:t>產生出界於</w:t>
+      </w:r>
+      <w:r>
+        <w:rPr>
+          <w:rFonts w:hint="eastAsia"/>
+          <w:szCs w:val="24"/>
+        </w:rPr>
+        <w:t>0~N-1</w:t>
+      </w:r>
+      <w:r>
+        <w:rPr>
+          <w:rFonts w:hint="eastAsia"/>
+          <w:szCs w:val="24"/>
+        </w:rPr>
+        <w:t>的值供搜尋。</w:t>
+      </w:r>
     </w:p>
     <w:p>
       <w:pPr>
@@ -2361,15 +2657,3830 @@
         </w:numPr>
         <w:ind w:leftChars="0"/>
         <w:rPr>
-          <w:rFonts w:hint="eastAsia"/>
           <w:b/>
           <w:szCs w:val="24"/>
         </w:rPr>
       </w:pPr>
+      <w:r>
+        <w:rPr>
+          <w:rFonts w:hint="eastAsia"/>
+          <w:b/>
+          <w:szCs w:val="24"/>
+        </w:rPr>
+        <w:t>測試</w:t>
+      </w:r>
+    </w:p>
+    <w:p>
+      <w:pPr>
+        <w:pStyle w:val="a3"/>
+        <w:ind w:leftChars="0"/>
+        <w:rPr>
+          <w:b/>
+          <w:szCs w:val="24"/>
+        </w:rPr>
+      </w:pPr>
+      <w:r>
+        <w:rPr>
+          <w:b/>
+          <w:szCs w:val="24"/>
+        </w:rPr>
+        <w:drawing>
+          <wp:inline distT="0" distB="0" distL="0" distR="0" wp14:anchorId="45D9CF5F" wp14:editId="4FF55CAE">
+            <wp:extent cx="5274310" cy="298450"/>
+            <wp:effectExtent l="0" t="0" r="2540" b="6350"/>
+            <wp:docPr id="22" name="圖片 22"/>
+            <wp:cNvGraphicFramePr>
+              <a:graphicFrameLocks xmlns:a="http://schemas.openxmlformats.org/drawingml/2006/main" noChangeAspect="1"/>
+            </wp:cNvGraphicFramePr>
+            <a:graphic xmlns:a="http://schemas.openxmlformats.org/drawingml/2006/main">
+              <a:graphicData uri="http://schemas.openxmlformats.org/drawingml/2006/picture">
+                <pic:pic xmlns:pic="http://schemas.openxmlformats.org/drawingml/2006/picture">
+                  <pic:nvPicPr>
+                    <pic:cNvPr id="1" name=""/>
+                    <pic:cNvPicPr/>
+                  </pic:nvPicPr>
+                  <pic:blipFill>
+                    <a:blip r:embed="rId23"/>
+                    <a:stretch>
+                      <a:fillRect/>
+                    </a:stretch>
+                  </pic:blipFill>
+                  <pic:spPr>
+                    <a:xfrm>
+                      <a:off x="0" y="0"/>
+                      <a:ext cx="5274310" cy="298450"/>
+                    </a:xfrm>
+                    <a:prstGeom prst="rect">
+                      <a:avLst/>
+                    </a:prstGeom>
+                  </pic:spPr>
+                </pic:pic>
+              </a:graphicData>
+            </a:graphic>
+          </wp:inline>
+        </w:drawing>
+      </w:r>
+    </w:p>
+    <w:p>
+      <w:pPr>
+        <w:pStyle w:val="a3"/>
+        <w:ind w:leftChars="0"/>
+        <w:rPr>
+          <w:szCs w:val="24"/>
+        </w:rPr>
+      </w:pPr>
+      <w:r>
+        <w:rPr>
+          <w:rFonts w:hint="eastAsia"/>
+          <w:szCs w:val="24"/>
+        </w:rPr>
+        <w:t>輸入上述指令後</w:t>
+      </w:r>
+      <w:r>
+        <w:rPr>
+          <w:rFonts w:hint="eastAsia"/>
+          <w:szCs w:val="24"/>
+        </w:rPr>
+        <w:t>，終端機上會顯示測試結果。</w:t>
+      </w:r>
+    </w:p>
+    <w:p>
+      <w:pPr>
+        <w:pStyle w:val="a3"/>
+        <w:ind w:leftChars="0"/>
+        <w:rPr>
+          <w:szCs w:val="24"/>
+        </w:rPr>
+      </w:pPr>
+      <w:r>
+        <w:rPr>
+          <w:szCs w:val="24"/>
+        </w:rPr>
+        <w:lastRenderedPageBreak/>
+        <w:drawing>
+          <wp:inline distT="0" distB="0" distL="0" distR="0" wp14:anchorId="12F17201" wp14:editId="53AF4E54">
+            <wp:extent cx="1800000" cy="2766134"/>
+            <wp:effectExtent l="0" t="0" r="0" b="0"/>
+            <wp:docPr id="23" name="圖片 23"/>
+            <wp:cNvGraphicFramePr>
+              <a:graphicFrameLocks xmlns:a="http://schemas.openxmlformats.org/drawingml/2006/main" noChangeAspect="1"/>
+            </wp:cNvGraphicFramePr>
+            <a:graphic xmlns:a="http://schemas.openxmlformats.org/drawingml/2006/main">
+              <a:graphicData uri="http://schemas.openxmlformats.org/drawingml/2006/picture">
+                <pic:pic xmlns:pic="http://schemas.openxmlformats.org/drawingml/2006/picture">
+                  <pic:nvPicPr>
+                    <pic:cNvPr id="1" name=""/>
+                    <pic:cNvPicPr/>
+                  </pic:nvPicPr>
+                  <pic:blipFill>
+                    <a:blip r:embed="rId24"/>
+                    <a:stretch>
+                      <a:fillRect/>
+                    </a:stretch>
+                  </pic:blipFill>
+                  <pic:spPr>
+                    <a:xfrm>
+                      <a:off x="0" y="0"/>
+                      <a:ext cx="1800000" cy="2766134"/>
+                    </a:xfrm>
+                    <a:prstGeom prst="rect">
+                      <a:avLst/>
+                    </a:prstGeom>
+                  </pic:spPr>
+                </pic:pic>
+              </a:graphicData>
+            </a:graphic>
+          </wp:inline>
+        </w:drawing>
+      </w:r>
+    </w:p>
+    <w:p>
+      <w:pPr>
+        <w:pStyle w:val="a3"/>
+        <w:ind w:leftChars="0"/>
+        <w:rPr>
+          <w:rFonts w:hint="eastAsia"/>
+          <w:szCs w:val="24"/>
+        </w:rPr>
+      </w:pPr>
+      <w:r>
+        <w:rPr>
+          <w:rFonts w:hint="eastAsia"/>
+          <w:szCs w:val="24"/>
+        </w:rPr>
+        <w:t>終端機上的測試結果。</w:t>
+      </w:r>
+    </w:p>
+    <w:p>
+      <w:pPr>
+        <w:pStyle w:val="a3"/>
+        <w:numPr>
+          <w:ilvl w:val="0"/>
+          <w:numId w:val="4"/>
+        </w:numPr>
+        <w:ind w:leftChars="0"/>
+        <w:rPr>
+          <w:b/>
+          <w:szCs w:val="24"/>
+        </w:rPr>
+      </w:pPr>
+      <w:r>
+        <w:rPr>
+          <w:rFonts w:hint="eastAsia"/>
+          <w:b/>
+          <w:szCs w:val="24"/>
+        </w:rPr>
+        <w:t>測試結果</w:t>
+      </w:r>
+    </w:p>
+    <w:p>
+      <w:pPr>
+        <w:pStyle w:val="a3"/>
+        <w:numPr>
+          <w:ilvl w:val="0"/>
+          <w:numId w:val="7"/>
+        </w:numPr>
+        <w:ind w:leftChars="0"/>
+        <w:rPr>
+          <w:b/>
+          <w:szCs w:val="24"/>
+        </w:rPr>
+      </w:pPr>
+      <w:r>
+        <w:rPr>
+          <w:rFonts w:hint="eastAsia"/>
+          <w:b/>
+          <w:szCs w:val="24"/>
+        </w:rPr>
+        <w:t>輸入</w:t>
+      </w:r>
+    </w:p>
+    <w:tbl>
+      <w:tblPr>
+        <w:tblStyle w:val="a5"/>
+        <w:tblW w:w="0" w:type="auto"/>
+        <w:tblInd w:w="960" w:type="dxa"/>
+        <w:tblLook w:val="04A0" w:firstRow="1" w:lastRow="0" w:firstColumn="1" w:lastColumn="0" w:noHBand="0" w:noVBand="1"/>
+      </w:tblPr>
+      <w:tblGrid>
+        <w:gridCol w:w="1382"/>
+        <w:gridCol w:w="1382"/>
+        <w:gridCol w:w="1383"/>
+        <w:gridCol w:w="1383"/>
+        <w:gridCol w:w="1383"/>
+        <w:gridCol w:w="1383"/>
+      </w:tblGrid>
+      <w:tr>
+        <w:tc>
+          <w:tcPr>
+            <w:tcW w:w="1382" w:type="dxa"/>
+          </w:tcPr>
+          <w:p>
+            <w:pPr>
+              <w:pStyle w:val="a3"/>
+              <w:ind w:leftChars="0" w:left="0"/>
+              <w:rPr>
+                <w:rFonts w:hint="eastAsia"/>
+                <w:szCs w:val="24"/>
+              </w:rPr>
+            </w:pPr>
+          </w:p>
+        </w:tc>
+        <w:tc>
+          <w:tcPr>
+            <w:tcW w:w="1382" w:type="dxa"/>
+          </w:tcPr>
+          <w:p>
+            <w:pPr>
+              <w:pStyle w:val="a3"/>
+              <w:ind w:leftChars="0" w:left="0"/>
+              <w:rPr>
+                <w:rFonts w:hint="eastAsia"/>
+                <w:szCs w:val="24"/>
+              </w:rPr>
+            </w:pPr>
+            <w:r>
+              <w:rPr>
+                <w:szCs w:val="24"/>
+              </w:rPr>
+              <w:t>Linked list</w:t>
+            </w:r>
+          </w:p>
+        </w:tc>
+        <w:tc>
+          <w:tcPr>
+            <w:tcW w:w="1383" w:type="dxa"/>
+          </w:tcPr>
+          <w:p>
+            <w:pPr>
+              <w:pStyle w:val="a3"/>
+              <w:ind w:leftChars="0" w:left="0"/>
+              <w:rPr>
+                <w:rFonts w:hint="eastAsia"/>
+                <w:szCs w:val="24"/>
+              </w:rPr>
+            </w:pPr>
+            <w:r>
+              <w:rPr>
+                <w:rFonts w:hint="eastAsia"/>
+                <w:szCs w:val="24"/>
+              </w:rPr>
+              <w:t>a</w:t>
+            </w:r>
+            <w:r>
+              <w:rPr>
+                <w:szCs w:val="24"/>
+              </w:rPr>
+              <w:t>rray</w:t>
+            </w:r>
+          </w:p>
+        </w:tc>
+        <w:tc>
+          <w:tcPr>
+            <w:tcW w:w="1383" w:type="dxa"/>
+          </w:tcPr>
+          <w:p>
+            <w:pPr>
+              <w:pStyle w:val="a3"/>
+              <w:ind w:leftChars="0" w:left="0"/>
+              <w:rPr>
+                <w:rFonts w:hint="eastAsia"/>
+                <w:szCs w:val="24"/>
+              </w:rPr>
+            </w:pPr>
+            <w:r>
+              <w:rPr>
+                <w:szCs w:val="24"/>
+              </w:rPr>
+              <w:t>Array with binary search</w:t>
+            </w:r>
+          </w:p>
+        </w:tc>
+        <w:tc>
+          <w:tcPr>
+            <w:tcW w:w="1383" w:type="dxa"/>
+          </w:tcPr>
+          <w:p>
+            <w:pPr>
+              <w:pStyle w:val="a3"/>
+              <w:ind w:leftChars="0" w:left="0"/>
+              <w:rPr>
+                <w:rFonts w:hint="eastAsia"/>
+                <w:szCs w:val="24"/>
+              </w:rPr>
+            </w:pPr>
+            <w:r>
+              <w:rPr>
+                <w:szCs w:val="24"/>
+              </w:rPr>
+              <w:t>BST</w:t>
+            </w:r>
+          </w:p>
+        </w:tc>
+        <w:tc>
+          <w:tcPr>
+            <w:tcW w:w="1383" w:type="dxa"/>
+          </w:tcPr>
+          <w:p>
+            <w:pPr>
+              <w:pStyle w:val="a3"/>
+              <w:ind w:leftChars="0" w:left="0"/>
+              <w:rPr>
+                <w:rFonts w:hint="eastAsia"/>
+                <w:szCs w:val="24"/>
+              </w:rPr>
+            </w:pPr>
+            <w:r>
+              <w:rPr>
+                <w:szCs w:val="24"/>
+              </w:rPr>
+              <w:t>Hash</w:t>
+            </w:r>
+          </w:p>
+        </w:tc>
+      </w:tr>
+      <w:tr>
+        <w:tc>
+          <w:tcPr>
+            <w:tcW w:w="1382" w:type="dxa"/>
+          </w:tcPr>
+          <w:p>
+            <w:pPr>
+              <w:pStyle w:val="a3"/>
+              <w:ind w:leftChars="0" w:left="0"/>
+              <w:rPr>
+                <w:rFonts w:hint="eastAsia"/>
+                <w:szCs w:val="24"/>
+              </w:rPr>
+            </w:pPr>
+            <w:r>
+              <w:rPr>
+                <w:rFonts w:hint="eastAsia"/>
+                <w:szCs w:val="24"/>
+              </w:rPr>
+              <w:t>1</w:t>
+            </w:r>
+            <w:r>
+              <w:rPr>
+                <w:szCs w:val="24"/>
+              </w:rPr>
+              <w:t>e4</w:t>
+            </w:r>
+          </w:p>
+        </w:tc>
+        <w:tc>
+          <w:tcPr>
+            <w:tcW w:w="1382" w:type="dxa"/>
+          </w:tcPr>
+          <w:p>
+            <w:pPr>
+              <w:pStyle w:val="a3"/>
+              <w:ind w:leftChars="0" w:left="0"/>
+              <w:rPr>
+                <w:rFonts w:hint="eastAsia"/>
+                <w:szCs w:val="24"/>
+              </w:rPr>
+            </w:pPr>
+            <w:r>
+              <w:rPr>
+                <w:rFonts w:hint="eastAsia"/>
+                <w:szCs w:val="24"/>
+              </w:rPr>
+              <w:t>0</w:t>
+            </w:r>
+            <w:r>
+              <w:rPr>
+                <w:szCs w:val="24"/>
+              </w:rPr>
+              <w:t>.000472</w:t>
+            </w:r>
+          </w:p>
+        </w:tc>
+        <w:tc>
+          <w:tcPr>
+            <w:tcW w:w="1383" w:type="dxa"/>
+          </w:tcPr>
+          <w:p>
+            <w:pPr>
+              <w:pStyle w:val="a3"/>
+              <w:ind w:leftChars="0" w:left="0"/>
+              <w:rPr>
+                <w:rFonts w:hint="eastAsia"/>
+                <w:szCs w:val="24"/>
+              </w:rPr>
+            </w:pPr>
+            <w:r>
+              <w:rPr>
+                <w:rFonts w:hint="eastAsia"/>
+                <w:color w:val="538135" w:themeColor="accent6" w:themeShade="BF"/>
+                <w:szCs w:val="24"/>
+              </w:rPr>
+              <w:t>0</w:t>
+            </w:r>
+            <w:r>
+              <w:rPr>
+                <w:color w:val="538135" w:themeColor="accent6" w:themeShade="BF"/>
+                <w:szCs w:val="24"/>
+              </w:rPr>
+              <w:t>.000073</w:t>
+            </w:r>
+          </w:p>
+        </w:tc>
+        <w:tc>
+          <w:tcPr>
+            <w:tcW w:w="1383" w:type="dxa"/>
+          </w:tcPr>
+          <w:p>
+            <w:pPr>
+              <w:pStyle w:val="a3"/>
+              <w:ind w:leftChars="0" w:left="0"/>
+              <w:rPr>
+                <w:rFonts w:hint="eastAsia"/>
+                <w:szCs w:val="24"/>
+              </w:rPr>
+            </w:pPr>
+            <w:r>
+              <w:rPr>
+                <w:rFonts w:hint="eastAsia"/>
+                <w:szCs w:val="24"/>
+              </w:rPr>
+              <w:t>0</w:t>
+            </w:r>
+            <w:r>
+              <w:rPr>
+                <w:szCs w:val="24"/>
+              </w:rPr>
+              <w:t>.001226</w:t>
+            </w:r>
+          </w:p>
+        </w:tc>
+        <w:tc>
+          <w:tcPr>
+            <w:tcW w:w="1383" w:type="dxa"/>
+          </w:tcPr>
+          <w:p>
+            <w:pPr>
+              <w:pStyle w:val="a3"/>
+              <w:ind w:leftChars="0" w:left="0"/>
+              <w:rPr>
+                <w:rFonts w:hint="eastAsia"/>
+                <w:szCs w:val="24"/>
+              </w:rPr>
+            </w:pPr>
+            <w:r>
+              <w:rPr>
+                <w:rFonts w:hint="eastAsia"/>
+                <w:szCs w:val="24"/>
+              </w:rPr>
+              <w:t>0</w:t>
+            </w:r>
+            <w:r>
+              <w:rPr>
+                <w:szCs w:val="24"/>
+              </w:rPr>
+              <w:t>.002154</w:t>
+            </w:r>
+          </w:p>
+        </w:tc>
+        <w:tc>
+          <w:tcPr>
+            <w:tcW w:w="1383" w:type="dxa"/>
+          </w:tcPr>
+          <w:p>
+            <w:pPr>
+              <w:pStyle w:val="a3"/>
+              <w:ind w:leftChars="0" w:left="0"/>
+              <w:rPr>
+                <w:rFonts w:hint="eastAsia"/>
+                <w:szCs w:val="24"/>
+              </w:rPr>
+            </w:pPr>
+            <w:r>
+              <w:rPr>
+                <w:rFonts w:hint="eastAsia"/>
+                <w:color w:val="FF0000"/>
+                <w:szCs w:val="24"/>
+              </w:rPr>
+              <w:t>0</w:t>
+            </w:r>
+            <w:r>
+              <w:rPr>
+                <w:color w:val="FF0000"/>
+                <w:szCs w:val="24"/>
+              </w:rPr>
+              <w:t>.007589</w:t>
+            </w:r>
+          </w:p>
+        </w:tc>
+      </w:tr>
+      <w:tr>
+        <w:tc>
+          <w:tcPr>
+            <w:tcW w:w="1382" w:type="dxa"/>
+          </w:tcPr>
+          <w:p>
+            <w:pPr>
+              <w:pStyle w:val="a3"/>
+              <w:ind w:leftChars="0" w:left="0"/>
+              <w:rPr>
+                <w:rFonts w:hint="eastAsia"/>
+                <w:szCs w:val="24"/>
+              </w:rPr>
+            </w:pPr>
+            <w:r>
+              <w:rPr>
+                <w:rFonts w:hint="eastAsia"/>
+                <w:szCs w:val="24"/>
+              </w:rPr>
+              <w:t>1</w:t>
+            </w:r>
+            <w:r>
+              <w:rPr>
+                <w:szCs w:val="24"/>
+              </w:rPr>
+              <w:t>e5</w:t>
+            </w:r>
+          </w:p>
+        </w:tc>
+        <w:tc>
+          <w:tcPr>
+            <w:tcW w:w="1382" w:type="dxa"/>
+          </w:tcPr>
+          <w:p>
+            <w:pPr>
+              <w:pStyle w:val="a3"/>
+              <w:ind w:leftChars="0" w:left="0"/>
+              <w:rPr>
+                <w:rFonts w:hint="eastAsia"/>
+                <w:szCs w:val="24"/>
+              </w:rPr>
+            </w:pPr>
+            <w:r>
+              <w:rPr>
+                <w:rFonts w:hint="eastAsia"/>
+                <w:szCs w:val="24"/>
+              </w:rPr>
+              <w:t>0</w:t>
+            </w:r>
+            <w:r>
+              <w:rPr>
+                <w:szCs w:val="24"/>
+              </w:rPr>
+              <w:t>.004151</w:t>
+            </w:r>
+          </w:p>
+        </w:tc>
+        <w:tc>
+          <w:tcPr>
+            <w:tcW w:w="1383" w:type="dxa"/>
+          </w:tcPr>
+          <w:p>
+            <w:pPr>
+              <w:pStyle w:val="a3"/>
+              <w:ind w:leftChars="0" w:left="0"/>
+              <w:rPr>
+                <w:rFonts w:hint="eastAsia"/>
+                <w:szCs w:val="24"/>
+              </w:rPr>
+            </w:pPr>
+            <w:r>
+              <w:rPr>
+                <w:rFonts w:hint="eastAsia"/>
+                <w:color w:val="538135" w:themeColor="accent6" w:themeShade="BF"/>
+                <w:szCs w:val="24"/>
+              </w:rPr>
+              <w:t>0</w:t>
+            </w:r>
+            <w:r>
+              <w:rPr>
+                <w:color w:val="538135" w:themeColor="accent6" w:themeShade="BF"/>
+                <w:szCs w:val="24"/>
+              </w:rPr>
+              <w:t>.000648</w:t>
+            </w:r>
+          </w:p>
+        </w:tc>
+        <w:tc>
+          <w:tcPr>
+            <w:tcW w:w="1383" w:type="dxa"/>
+          </w:tcPr>
+          <w:p>
+            <w:pPr>
+              <w:pStyle w:val="a3"/>
+              <w:ind w:leftChars="0" w:left="0"/>
+              <w:rPr>
+                <w:rFonts w:hint="eastAsia"/>
+                <w:szCs w:val="24"/>
+              </w:rPr>
+            </w:pPr>
+            <w:r>
+              <w:rPr>
+                <w:rFonts w:hint="eastAsia"/>
+                <w:szCs w:val="24"/>
+              </w:rPr>
+              <w:t>0</w:t>
+            </w:r>
+            <w:r>
+              <w:rPr>
+                <w:szCs w:val="24"/>
+              </w:rPr>
+              <w:t>.014151</w:t>
+            </w:r>
+          </w:p>
+        </w:tc>
+        <w:tc>
+          <w:tcPr>
+            <w:tcW w:w="1383" w:type="dxa"/>
+          </w:tcPr>
+          <w:p>
+            <w:pPr>
+              <w:pStyle w:val="a3"/>
+              <w:ind w:leftChars="0" w:left="0"/>
+              <w:rPr>
+                <w:rFonts w:hint="eastAsia"/>
+                <w:color w:val="FF0000"/>
+                <w:szCs w:val="24"/>
+              </w:rPr>
+            </w:pPr>
+            <w:r>
+              <w:rPr>
+                <w:rFonts w:hint="eastAsia"/>
+                <w:color w:val="FF0000"/>
+                <w:szCs w:val="24"/>
+              </w:rPr>
+              <w:t>0</w:t>
+            </w:r>
+            <w:r>
+              <w:rPr>
+                <w:color w:val="FF0000"/>
+                <w:szCs w:val="24"/>
+              </w:rPr>
+              <w:t>.041802</w:t>
+            </w:r>
+          </w:p>
+        </w:tc>
+        <w:tc>
+          <w:tcPr>
+            <w:tcW w:w="1383" w:type="dxa"/>
+          </w:tcPr>
+          <w:p>
+            <w:pPr>
+              <w:pStyle w:val="a3"/>
+              <w:ind w:leftChars="0" w:left="0"/>
+              <w:rPr>
+                <w:rFonts w:hint="eastAsia"/>
+                <w:szCs w:val="24"/>
+              </w:rPr>
+            </w:pPr>
+            <w:r>
+              <w:rPr>
+                <w:rFonts w:hint="eastAsia"/>
+                <w:szCs w:val="24"/>
+              </w:rPr>
+              <w:t>0</w:t>
+            </w:r>
+            <w:r>
+              <w:rPr>
+                <w:szCs w:val="24"/>
+              </w:rPr>
+              <w:t>.</w:t>
+            </w:r>
+            <w:r>
+              <w:rPr>
+                <w:szCs w:val="24"/>
+              </w:rPr>
+              <w:t>0</w:t>
+            </w:r>
+            <w:r>
+              <w:rPr>
+                <w:szCs w:val="24"/>
+              </w:rPr>
+              <w:t>15972</w:t>
+            </w:r>
+          </w:p>
+        </w:tc>
+      </w:tr>
+      <w:tr>
+        <w:tc>
+          <w:tcPr>
+            <w:tcW w:w="1382" w:type="dxa"/>
+          </w:tcPr>
+          <w:p>
+            <w:pPr>
+              <w:pStyle w:val="a3"/>
+              <w:ind w:leftChars="0" w:left="0"/>
+              <w:rPr>
+                <w:rFonts w:hint="eastAsia"/>
+                <w:szCs w:val="24"/>
+              </w:rPr>
+            </w:pPr>
+            <w:r>
+              <w:rPr>
+                <w:rFonts w:hint="eastAsia"/>
+                <w:szCs w:val="24"/>
+              </w:rPr>
+              <w:t>1</w:t>
+            </w:r>
+            <w:r>
+              <w:rPr>
+                <w:szCs w:val="24"/>
+              </w:rPr>
+              <w:t>e6</w:t>
+            </w:r>
+          </w:p>
+        </w:tc>
+        <w:tc>
+          <w:tcPr>
+            <w:tcW w:w="1382" w:type="dxa"/>
+          </w:tcPr>
+          <w:p>
+            <w:pPr>
+              <w:pStyle w:val="a3"/>
+              <w:ind w:leftChars="0" w:left="0"/>
+              <w:rPr>
+                <w:rFonts w:hint="eastAsia"/>
+                <w:szCs w:val="24"/>
+              </w:rPr>
+            </w:pPr>
+            <w:r>
+              <w:rPr>
+                <w:rFonts w:hint="eastAsia"/>
+                <w:szCs w:val="24"/>
+              </w:rPr>
+              <w:t>0</w:t>
+            </w:r>
+            <w:r>
+              <w:rPr>
+                <w:szCs w:val="24"/>
+              </w:rPr>
+              <w:t>.039198</w:t>
+            </w:r>
+          </w:p>
+        </w:tc>
+        <w:tc>
+          <w:tcPr>
+            <w:tcW w:w="1383" w:type="dxa"/>
+          </w:tcPr>
+          <w:p>
+            <w:pPr>
+              <w:pStyle w:val="a3"/>
+              <w:ind w:leftChars="0" w:left="0"/>
+              <w:rPr>
+                <w:rFonts w:hint="eastAsia"/>
+                <w:szCs w:val="24"/>
+              </w:rPr>
+            </w:pPr>
+            <w:r>
+              <w:rPr>
+                <w:rFonts w:hint="eastAsia"/>
+                <w:color w:val="538135" w:themeColor="accent6" w:themeShade="BF"/>
+                <w:szCs w:val="24"/>
+              </w:rPr>
+              <w:t>0</w:t>
+            </w:r>
+            <w:r>
+              <w:rPr>
+                <w:color w:val="538135" w:themeColor="accent6" w:themeShade="BF"/>
+                <w:szCs w:val="24"/>
+              </w:rPr>
+              <w:t>.005567</w:t>
+            </w:r>
+          </w:p>
+        </w:tc>
+        <w:tc>
+          <w:tcPr>
+            <w:tcW w:w="1383" w:type="dxa"/>
+          </w:tcPr>
+          <w:p>
+            <w:pPr>
+              <w:pStyle w:val="a3"/>
+              <w:ind w:leftChars="0" w:left="0"/>
+              <w:rPr>
+                <w:rFonts w:hint="eastAsia"/>
+                <w:szCs w:val="24"/>
+              </w:rPr>
+            </w:pPr>
+            <w:r>
+              <w:rPr>
+                <w:rFonts w:hint="eastAsia"/>
+                <w:szCs w:val="24"/>
+              </w:rPr>
+              <w:t>0</w:t>
+            </w:r>
+            <w:r>
+              <w:rPr>
+                <w:szCs w:val="24"/>
+              </w:rPr>
+              <w:t>.166301</w:t>
+            </w:r>
+          </w:p>
+        </w:tc>
+        <w:tc>
+          <w:tcPr>
+            <w:tcW w:w="1383" w:type="dxa"/>
+          </w:tcPr>
+          <w:p>
+            <w:pPr>
+              <w:pStyle w:val="a3"/>
+              <w:ind w:leftChars="0" w:left="0"/>
+              <w:rPr>
+                <w:rFonts w:hint="eastAsia"/>
+                <w:color w:val="FF0000"/>
+                <w:szCs w:val="24"/>
+              </w:rPr>
+            </w:pPr>
+            <w:r>
+              <w:rPr>
+                <w:rFonts w:hint="eastAsia"/>
+                <w:color w:val="FF0000"/>
+                <w:szCs w:val="24"/>
+              </w:rPr>
+              <w:t>0</w:t>
+            </w:r>
+            <w:r>
+              <w:rPr>
+                <w:color w:val="FF0000"/>
+                <w:szCs w:val="24"/>
+              </w:rPr>
+              <w:t>.767360</w:t>
+            </w:r>
+          </w:p>
+        </w:tc>
+        <w:tc>
+          <w:tcPr>
+            <w:tcW w:w="1383" w:type="dxa"/>
+          </w:tcPr>
+          <w:p>
+            <w:pPr>
+              <w:pStyle w:val="a3"/>
+              <w:ind w:leftChars="0" w:left="0"/>
+              <w:rPr>
+                <w:rFonts w:hint="eastAsia"/>
+                <w:szCs w:val="24"/>
+              </w:rPr>
+            </w:pPr>
+            <w:r>
+              <w:rPr>
+                <w:rFonts w:hint="eastAsia"/>
+                <w:szCs w:val="24"/>
+              </w:rPr>
+              <w:t>0</w:t>
+            </w:r>
+            <w:r>
+              <w:rPr>
+                <w:szCs w:val="24"/>
+              </w:rPr>
+              <w:t>.125534</w:t>
+            </w:r>
+          </w:p>
+        </w:tc>
+      </w:tr>
+    </w:tbl>
+    <w:p>
+      <w:pPr>
+        <w:pStyle w:val="a3"/>
+        <w:ind w:leftChars="0" w:left="960"/>
+        <w:rPr>
+          <w:szCs w:val="24"/>
+        </w:rPr>
+      </w:pPr>
+      <w:r>
+        <w:rPr>
+          <w:rFonts w:hint="eastAsia"/>
+          <w:szCs w:val="24"/>
+        </w:rPr>
+        <w:t>(</w:t>
+      </w:r>
+      <w:r>
+        <w:rPr>
+          <w:rFonts w:hint="eastAsia"/>
+          <w:szCs w:val="24"/>
+        </w:rPr>
+        <w:t>單位：秒</w:t>
+      </w:r>
+      <w:r>
+        <w:rPr>
+          <w:rFonts w:hint="eastAsia"/>
+          <w:szCs w:val="24"/>
+        </w:rPr>
+        <w:t>)</w:t>
+      </w:r>
+    </w:p>
+    <w:p>
+      <w:pPr>
+        <w:pStyle w:val="a3"/>
+        <w:ind w:leftChars="0" w:left="960"/>
+        <w:rPr>
+          <w:szCs w:val="24"/>
+        </w:rPr>
+      </w:pPr>
+      <w:r>
+        <w:rPr>
+          <w:rFonts w:hint="eastAsia"/>
+          <w:szCs w:val="24"/>
+        </w:rPr>
+        <w:t>備註：表格為取三次之平均值</w:t>
+      </w:r>
+    </w:p>
+    <w:p>
+      <w:pPr>
+        <w:pStyle w:val="a3"/>
+        <w:numPr>
+          <w:ilvl w:val="0"/>
+          <w:numId w:val="7"/>
+        </w:numPr>
+        <w:ind w:leftChars="0"/>
+        <w:rPr>
+          <w:b/>
+          <w:szCs w:val="24"/>
+        </w:rPr>
+      </w:pPr>
+      <w:r>
+        <w:rPr>
+          <w:rFonts w:hint="eastAsia"/>
+          <w:b/>
+          <w:szCs w:val="24"/>
+        </w:rPr>
+        <w:t>搜尋</w:t>
+      </w:r>
+    </w:p>
+    <w:p>
+      <w:pPr>
+        <w:pStyle w:val="a3"/>
+        <w:ind w:leftChars="0" w:left="960"/>
+        <w:rPr>
+          <w:rFonts w:hint="eastAsia"/>
+          <w:b/>
+          <w:szCs w:val="24"/>
+        </w:rPr>
+      </w:pPr>
+      <w:r>
+        <w:rPr>
+          <w:rFonts w:hint="eastAsia"/>
+          <w:b/>
+          <w:szCs w:val="24"/>
+        </w:rPr>
+        <w:t>資料量</w:t>
+      </w:r>
+      <w:r>
+        <w:rPr>
+          <w:rFonts w:hint="eastAsia"/>
+          <w:b/>
+          <w:szCs w:val="24"/>
+        </w:rPr>
+        <w:t>1e4</w:t>
+      </w:r>
+    </w:p>
+    <w:tbl>
+      <w:tblPr>
+        <w:tblStyle w:val="a5"/>
+        <w:tblW w:w="0" w:type="auto"/>
+        <w:tblInd w:w="960" w:type="dxa"/>
+        <w:tblLook w:val="04A0" w:firstRow="1" w:lastRow="0" w:firstColumn="1" w:lastColumn="0" w:noHBand="0" w:noVBand="1"/>
+      </w:tblPr>
+      <w:tblGrid>
+        <w:gridCol w:w="1382"/>
+        <w:gridCol w:w="1382"/>
+        <w:gridCol w:w="1383"/>
+        <w:gridCol w:w="1383"/>
+        <w:gridCol w:w="1383"/>
+        <w:gridCol w:w="1383"/>
+      </w:tblGrid>
+      <w:tr>
+        <w:tc>
+          <w:tcPr>
+            <w:tcW w:w="1382" w:type="dxa"/>
+          </w:tcPr>
+          <w:p>
+            <w:pPr>
+              <w:pStyle w:val="a3"/>
+              <w:ind w:leftChars="0" w:left="0"/>
+              <w:rPr>
+                <w:rFonts w:hint="eastAsia"/>
+                <w:szCs w:val="24"/>
+              </w:rPr>
+            </w:pPr>
+          </w:p>
+        </w:tc>
+        <w:tc>
+          <w:tcPr>
+            <w:tcW w:w="1382" w:type="dxa"/>
+          </w:tcPr>
+          <w:p>
+            <w:pPr>
+              <w:pStyle w:val="a3"/>
+              <w:ind w:leftChars="0" w:left="0"/>
+              <w:rPr>
+                <w:rFonts w:hint="eastAsia"/>
+                <w:szCs w:val="24"/>
+              </w:rPr>
+            </w:pPr>
+            <w:r>
+              <w:rPr>
+                <w:szCs w:val="24"/>
+              </w:rPr>
+              <w:t>Linked list</w:t>
+            </w:r>
+          </w:p>
+        </w:tc>
+        <w:tc>
+          <w:tcPr>
+            <w:tcW w:w="1383" w:type="dxa"/>
+          </w:tcPr>
+          <w:p>
+            <w:pPr>
+              <w:pStyle w:val="a3"/>
+              <w:ind w:leftChars="0" w:left="0"/>
+              <w:rPr>
+                <w:rFonts w:hint="eastAsia"/>
+                <w:szCs w:val="24"/>
+              </w:rPr>
+            </w:pPr>
+            <w:r>
+              <w:rPr>
+                <w:rFonts w:hint="eastAsia"/>
+                <w:szCs w:val="24"/>
+              </w:rPr>
+              <w:t>a</w:t>
+            </w:r>
+            <w:r>
+              <w:rPr>
+                <w:szCs w:val="24"/>
+              </w:rPr>
+              <w:t>rray</w:t>
+            </w:r>
+          </w:p>
+        </w:tc>
+        <w:tc>
+          <w:tcPr>
+            <w:tcW w:w="1383" w:type="dxa"/>
+          </w:tcPr>
+          <w:p>
+            <w:pPr>
+              <w:pStyle w:val="a3"/>
+              <w:ind w:leftChars="0" w:left="0"/>
+              <w:rPr>
+                <w:rFonts w:hint="eastAsia"/>
+                <w:szCs w:val="24"/>
+              </w:rPr>
+            </w:pPr>
+            <w:r>
+              <w:rPr>
+                <w:szCs w:val="24"/>
+              </w:rPr>
+              <w:t>Array with binary search</w:t>
+            </w:r>
+          </w:p>
+        </w:tc>
+        <w:tc>
+          <w:tcPr>
+            <w:tcW w:w="1383" w:type="dxa"/>
+          </w:tcPr>
+          <w:p>
+            <w:pPr>
+              <w:pStyle w:val="a3"/>
+              <w:ind w:leftChars="0" w:left="0"/>
+              <w:rPr>
+                <w:rFonts w:hint="eastAsia"/>
+                <w:szCs w:val="24"/>
+              </w:rPr>
+            </w:pPr>
+            <w:r>
+              <w:rPr>
+                <w:szCs w:val="24"/>
+              </w:rPr>
+              <w:t>BST</w:t>
+            </w:r>
+          </w:p>
+        </w:tc>
+        <w:tc>
+          <w:tcPr>
+            <w:tcW w:w="1383" w:type="dxa"/>
+          </w:tcPr>
+          <w:p>
+            <w:pPr>
+              <w:pStyle w:val="a3"/>
+              <w:ind w:leftChars="0" w:left="0"/>
+              <w:rPr>
+                <w:rFonts w:hint="eastAsia"/>
+                <w:szCs w:val="24"/>
+              </w:rPr>
+            </w:pPr>
+            <w:r>
+              <w:rPr>
+                <w:szCs w:val="24"/>
+              </w:rPr>
+              <w:t>Hash</w:t>
+            </w:r>
+          </w:p>
+        </w:tc>
+      </w:tr>
+      <w:tr>
+        <w:tc>
+          <w:tcPr>
+            <w:tcW w:w="1382" w:type="dxa"/>
+          </w:tcPr>
+          <w:p>
+            <w:pPr>
+              <w:pStyle w:val="a3"/>
+              <w:ind w:leftChars="0" w:left="0"/>
+              <w:rPr>
+                <w:rFonts w:hint="eastAsia"/>
+                <w:szCs w:val="24"/>
+              </w:rPr>
+            </w:pPr>
+            <w:r>
+              <w:rPr>
+                <w:rFonts w:hint="eastAsia"/>
+                <w:szCs w:val="24"/>
+              </w:rPr>
+              <w:t>1</w:t>
+            </w:r>
+            <w:r>
+              <w:rPr>
+                <w:szCs w:val="24"/>
+              </w:rPr>
+              <w:t>e3</w:t>
+            </w:r>
+          </w:p>
+        </w:tc>
+        <w:tc>
+          <w:tcPr>
+            <w:tcW w:w="1382" w:type="dxa"/>
+          </w:tcPr>
+          <w:p>
+            <w:pPr>
+              <w:pStyle w:val="a3"/>
+              <w:ind w:leftChars="0" w:left="0"/>
+              <w:rPr>
+                <w:rFonts w:hint="eastAsia"/>
+                <w:szCs w:val="24"/>
+              </w:rPr>
+            </w:pPr>
+            <w:r>
+              <w:rPr>
+                <w:color w:val="FF0000"/>
+                <w:szCs w:val="24"/>
+              </w:rPr>
+              <w:t>0.014774</w:t>
+            </w:r>
+          </w:p>
+        </w:tc>
+        <w:tc>
+          <w:tcPr>
+            <w:tcW w:w="1383" w:type="dxa"/>
+          </w:tcPr>
+          <w:p>
+            <w:pPr>
+              <w:pStyle w:val="a3"/>
+              <w:ind w:leftChars="0" w:left="0"/>
+              <w:rPr>
+                <w:rFonts w:hint="eastAsia"/>
+                <w:szCs w:val="24"/>
+              </w:rPr>
+            </w:pPr>
+            <w:r>
+              <w:rPr>
+                <w:szCs w:val="24"/>
+              </w:rPr>
+              <w:t>0.007992</w:t>
+            </w:r>
+          </w:p>
+        </w:tc>
+        <w:tc>
+          <w:tcPr>
+            <w:tcW w:w="1383" w:type="dxa"/>
+          </w:tcPr>
+          <w:p>
+            <w:pPr>
+              <w:pStyle w:val="a3"/>
+              <w:ind w:leftChars="0" w:left="0"/>
+              <w:rPr>
+                <w:rFonts w:hint="eastAsia"/>
+                <w:szCs w:val="24"/>
+              </w:rPr>
+            </w:pPr>
+            <w:r>
+              <w:rPr>
+                <w:szCs w:val="24"/>
+              </w:rPr>
+              <w:t>0.000144</w:t>
+            </w:r>
+          </w:p>
+        </w:tc>
+        <w:tc>
+          <w:tcPr>
+            <w:tcW w:w="1383" w:type="dxa"/>
+          </w:tcPr>
+          <w:p>
+            <w:pPr>
+              <w:pStyle w:val="a3"/>
+              <w:ind w:leftChars="0" w:left="0"/>
+              <w:rPr>
+                <w:rFonts w:hint="eastAsia"/>
+                <w:szCs w:val="24"/>
+              </w:rPr>
+            </w:pPr>
+            <w:r>
+              <w:rPr>
+                <w:szCs w:val="24"/>
+              </w:rPr>
+              <w:t>0.000156</w:t>
+            </w:r>
+          </w:p>
+        </w:tc>
+        <w:tc>
+          <w:tcPr>
+            <w:tcW w:w="1383" w:type="dxa"/>
+          </w:tcPr>
+          <w:p>
+            <w:pPr>
+              <w:pStyle w:val="a3"/>
+              <w:ind w:leftChars="0" w:left="0"/>
+              <w:rPr>
+                <w:rFonts w:hint="eastAsia"/>
+                <w:color w:val="538135" w:themeColor="accent6" w:themeShade="BF"/>
+                <w:szCs w:val="24"/>
+              </w:rPr>
+            </w:pPr>
+            <w:r>
+              <w:rPr>
+                <w:color w:val="538135" w:themeColor="accent6" w:themeShade="BF"/>
+                <w:szCs w:val="24"/>
+              </w:rPr>
+              <w:t>0.000021</w:t>
+            </w:r>
+          </w:p>
+        </w:tc>
+      </w:tr>
+      <w:tr>
+        <w:tc>
+          <w:tcPr>
+            <w:tcW w:w="1382" w:type="dxa"/>
+          </w:tcPr>
+          <w:p>
+            <w:pPr>
+              <w:pStyle w:val="a3"/>
+              <w:ind w:leftChars="0" w:left="0"/>
+              <w:rPr>
+                <w:rFonts w:hint="eastAsia"/>
+                <w:szCs w:val="24"/>
+              </w:rPr>
+            </w:pPr>
+            <w:r>
+              <w:rPr>
+                <w:rFonts w:hint="eastAsia"/>
+                <w:szCs w:val="24"/>
+              </w:rPr>
+              <w:t>1</w:t>
+            </w:r>
+            <w:r>
+              <w:rPr>
+                <w:szCs w:val="24"/>
+              </w:rPr>
+              <w:t>e4</w:t>
+            </w:r>
+          </w:p>
+        </w:tc>
+        <w:tc>
+          <w:tcPr>
+            <w:tcW w:w="1382" w:type="dxa"/>
+          </w:tcPr>
+          <w:p>
+            <w:pPr>
+              <w:pStyle w:val="a3"/>
+              <w:ind w:leftChars="0" w:left="0"/>
+              <w:rPr>
+                <w:rFonts w:hint="eastAsia"/>
+                <w:color w:val="FF0000"/>
+                <w:szCs w:val="24"/>
+              </w:rPr>
+            </w:pPr>
+            <w:r>
+              <w:rPr>
+                <w:color w:val="FF0000"/>
+                <w:szCs w:val="24"/>
+              </w:rPr>
+              <w:t>0.143605</w:t>
+            </w:r>
+          </w:p>
+        </w:tc>
+        <w:tc>
+          <w:tcPr>
+            <w:tcW w:w="1383" w:type="dxa"/>
+          </w:tcPr>
+          <w:p>
+            <w:pPr>
+              <w:pStyle w:val="a3"/>
+              <w:ind w:leftChars="0" w:left="0"/>
+              <w:rPr>
+                <w:rFonts w:hint="eastAsia"/>
+                <w:szCs w:val="24"/>
+              </w:rPr>
+            </w:pPr>
+            <w:r>
+              <w:rPr>
+                <w:szCs w:val="24"/>
+              </w:rPr>
+              <w:t>0.081290</w:t>
+            </w:r>
+          </w:p>
+        </w:tc>
+        <w:tc>
+          <w:tcPr>
+            <w:tcW w:w="1383" w:type="dxa"/>
+          </w:tcPr>
+          <w:p>
+            <w:pPr>
+              <w:pStyle w:val="a3"/>
+              <w:ind w:leftChars="0" w:left="0"/>
+              <w:rPr>
+                <w:rFonts w:hint="eastAsia"/>
+                <w:szCs w:val="24"/>
+              </w:rPr>
+            </w:pPr>
+            <w:r>
+              <w:rPr>
+                <w:szCs w:val="24"/>
+              </w:rPr>
+              <w:t>0.001422</w:t>
+            </w:r>
+          </w:p>
+        </w:tc>
+        <w:tc>
+          <w:tcPr>
+            <w:tcW w:w="1383" w:type="dxa"/>
+          </w:tcPr>
+          <w:p>
+            <w:pPr>
+              <w:pStyle w:val="a3"/>
+              <w:ind w:leftChars="0" w:left="0"/>
+              <w:rPr>
+                <w:rFonts w:hint="eastAsia"/>
+                <w:szCs w:val="24"/>
+              </w:rPr>
+            </w:pPr>
+            <w:r>
+              <w:rPr>
+                <w:szCs w:val="24"/>
+              </w:rPr>
+              <w:t>0.001630</w:t>
+            </w:r>
+          </w:p>
+        </w:tc>
+        <w:tc>
+          <w:tcPr>
+            <w:tcW w:w="1383" w:type="dxa"/>
+          </w:tcPr>
+          <w:p>
+            <w:pPr>
+              <w:pStyle w:val="a3"/>
+              <w:ind w:leftChars="0" w:left="0"/>
+              <w:rPr>
+                <w:rFonts w:hint="eastAsia"/>
+                <w:color w:val="538135" w:themeColor="accent6" w:themeShade="BF"/>
+                <w:szCs w:val="24"/>
+              </w:rPr>
+            </w:pPr>
+            <w:r>
+              <w:rPr>
+                <w:color w:val="538135" w:themeColor="accent6" w:themeShade="BF"/>
+                <w:szCs w:val="24"/>
+              </w:rPr>
+              <w:t>0.000325</w:t>
+            </w:r>
+          </w:p>
+        </w:tc>
+      </w:tr>
+      <w:tr>
+        <w:tc>
+          <w:tcPr>
+            <w:tcW w:w="1382" w:type="dxa"/>
+          </w:tcPr>
+          <w:p>
+            <w:pPr>
+              <w:pStyle w:val="a3"/>
+              <w:ind w:leftChars="0" w:left="0"/>
+              <w:rPr>
+                <w:rFonts w:hint="eastAsia"/>
+                <w:szCs w:val="24"/>
+              </w:rPr>
+            </w:pPr>
+            <w:r>
+              <w:rPr>
+                <w:rFonts w:hint="eastAsia"/>
+                <w:szCs w:val="24"/>
+              </w:rPr>
+              <w:t>1</w:t>
+            </w:r>
+            <w:r>
+              <w:rPr>
+                <w:szCs w:val="24"/>
+              </w:rPr>
+              <w:t>e5</w:t>
+            </w:r>
+          </w:p>
+        </w:tc>
+        <w:tc>
+          <w:tcPr>
+            <w:tcW w:w="1382" w:type="dxa"/>
+          </w:tcPr>
+          <w:p>
+            <w:pPr>
+              <w:pStyle w:val="a3"/>
+              <w:ind w:leftChars="0" w:left="0"/>
+              <w:rPr>
+                <w:rFonts w:hint="eastAsia"/>
+                <w:color w:val="FF0000"/>
+                <w:szCs w:val="24"/>
+              </w:rPr>
+            </w:pPr>
+            <w:r>
+              <w:rPr>
+                <w:color w:val="FF0000"/>
+                <w:szCs w:val="24"/>
+              </w:rPr>
+              <w:t>1.435138</w:t>
+            </w:r>
+          </w:p>
+        </w:tc>
+        <w:tc>
+          <w:tcPr>
+            <w:tcW w:w="1383" w:type="dxa"/>
+          </w:tcPr>
+          <w:p>
+            <w:pPr>
+              <w:pStyle w:val="a3"/>
+              <w:ind w:leftChars="0" w:left="0"/>
+              <w:rPr>
+                <w:rFonts w:hint="eastAsia"/>
+                <w:szCs w:val="24"/>
+              </w:rPr>
+            </w:pPr>
+            <w:r>
+              <w:rPr>
+                <w:szCs w:val="24"/>
+              </w:rPr>
+              <w:t>0.780381</w:t>
+            </w:r>
+          </w:p>
+        </w:tc>
+        <w:tc>
+          <w:tcPr>
+            <w:tcW w:w="1383" w:type="dxa"/>
+          </w:tcPr>
+          <w:p>
+            <w:pPr>
+              <w:pStyle w:val="a3"/>
+              <w:ind w:leftChars="0" w:left="0"/>
+              <w:rPr>
+                <w:rFonts w:hint="eastAsia"/>
+                <w:szCs w:val="24"/>
+              </w:rPr>
+            </w:pPr>
+            <w:r>
+              <w:rPr>
+                <w:szCs w:val="24"/>
+              </w:rPr>
+              <w:t>0.015486</w:t>
+            </w:r>
+          </w:p>
+        </w:tc>
+        <w:tc>
+          <w:tcPr>
+            <w:tcW w:w="1383" w:type="dxa"/>
+          </w:tcPr>
+          <w:p>
+            <w:pPr>
+              <w:pStyle w:val="a3"/>
+              <w:ind w:leftChars="0" w:left="0"/>
+              <w:rPr>
+                <w:rFonts w:hint="eastAsia"/>
+                <w:szCs w:val="24"/>
+              </w:rPr>
+            </w:pPr>
+            <w:r>
+              <w:rPr>
+                <w:szCs w:val="24"/>
+              </w:rPr>
+              <w:t>0.013740</w:t>
+            </w:r>
+          </w:p>
+        </w:tc>
+        <w:tc>
+          <w:tcPr>
+            <w:tcW w:w="1383" w:type="dxa"/>
+          </w:tcPr>
+          <w:p>
+            <w:pPr>
+              <w:pStyle w:val="a3"/>
+              <w:ind w:leftChars="0" w:left="0"/>
+              <w:rPr>
+                <w:rFonts w:hint="eastAsia"/>
+                <w:color w:val="538135" w:themeColor="accent6" w:themeShade="BF"/>
+                <w:szCs w:val="24"/>
+              </w:rPr>
+            </w:pPr>
+            <w:r>
+              <w:rPr>
+                <w:color w:val="538135" w:themeColor="accent6" w:themeShade="BF"/>
+                <w:szCs w:val="24"/>
+              </w:rPr>
+              <w:t>0.001672</w:t>
+            </w:r>
+          </w:p>
+        </w:tc>
+      </w:tr>
+    </w:tbl>
+    <w:p>
+      <w:pPr>
+        <w:ind w:left="480" w:firstLine="480"/>
+        <w:rPr>
+          <w:szCs w:val="24"/>
+        </w:rPr>
+      </w:pPr>
+      <w:r>
+        <w:rPr>
+          <w:rFonts w:hint="eastAsia"/>
+          <w:szCs w:val="24"/>
+        </w:rPr>
+        <w:t>(</w:t>
+      </w:r>
+      <w:r>
+        <w:rPr>
+          <w:rFonts w:hint="eastAsia"/>
+          <w:szCs w:val="24"/>
+        </w:rPr>
+        <w:t>單位：秒</w:t>
+      </w:r>
+      <w:r>
+        <w:rPr>
+          <w:rFonts w:hint="eastAsia"/>
+          <w:szCs w:val="24"/>
+        </w:rPr>
+        <w:t>)</w:t>
+      </w:r>
+    </w:p>
+    <w:p>
+      <w:pPr>
+        <w:widowControl/>
+        <w:rPr>
+          <w:rFonts w:hint="eastAsia"/>
+          <w:szCs w:val="24"/>
+        </w:rPr>
+      </w:pPr>
+      <w:r>
+        <w:rPr>
+          <w:szCs w:val="24"/>
+        </w:rPr>
+        <w:br w:type="page"/>
+      </w:r>
+    </w:p>
+    <w:p>
+      <w:pPr>
+        <w:pStyle w:val="a3"/>
+        <w:ind w:leftChars="0" w:left="960"/>
+        <w:rPr>
+          <w:rFonts w:hint="eastAsia"/>
+          <w:b/>
+          <w:szCs w:val="24"/>
+        </w:rPr>
+      </w:pPr>
+      <w:r>
+        <w:rPr>
+          <w:rFonts w:hint="eastAsia"/>
+          <w:b/>
+          <w:szCs w:val="24"/>
+        </w:rPr>
+        <w:lastRenderedPageBreak/>
+        <w:t>資料量</w:t>
+      </w:r>
+      <w:r>
+        <w:rPr>
+          <w:rFonts w:hint="eastAsia"/>
+          <w:b/>
+          <w:szCs w:val="24"/>
+        </w:rPr>
+        <w:t>1e</w:t>
+      </w:r>
+      <w:r>
+        <w:rPr>
+          <w:b/>
+          <w:szCs w:val="24"/>
+        </w:rPr>
+        <w:t>5</w:t>
+      </w:r>
+    </w:p>
+    <w:tbl>
+      <w:tblPr>
+        <w:tblStyle w:val="a5"/>
+        <w:tblW w:w="0" w:type="auto"/>
+        <w:tblInd w:w="960" w:type="dxa"/>
+        <w:tblLook w:val="04A0" w:firstRow="1" w:lastRow="0" w:firstColumn="1" w:lastColumn="0" w:noHBand="0" w:noVBand="1"/>
+      </w:tblPr>
+      <w:tblGrid>
+        <w:gridCol w:w="1190"/>
+        <w:gridCol w:w="1254"/>
+        <w:gridCol w:w="1224"/>
+        <w:gridCol w:w="1257"/>
+        <w:gridCol w:w="1190"/>
+        <w:gridCol w:w="1221"/>
+      </w:tblGrid>
+      <w:tr>
+        <w:tc>
+          <w:tcPr>
+            <w:tcW w:w="1190" w:type="dxa"/>
+          </w:tcPr>
+          <w:p>
+            <w:pPr>
+              <w:pStyle w:val="a3"/>
+              <w:ind w:leftChars="0" w:left="0"/>
+              <w:rPr>
+                <w:rFonts w:hint="eastAsia"/>
+                <w:szCs w:val="24"/>
+              </w:rPr>
+            </w:pPr>
+          </w:p>
+        </w:tc>
+        <w:tc>
+          <w:tcPr>
+            <w:tcW w:w="1254" w:type="dxa"/>
+          </w:tcPr>
+          <w:p>
+            <w:pPr>
+              <w:pStyle w:val="a3"/>
+              <w:ind w:leftChars="0" w:left="0"/>
+              <w:rPr>
+                <w:rFonts w:hint="eastAsia"/>
+                <w:szCs w:val="24"/>
+              </w:rPr>
+            </w:pPr>
+            <w:r>
+              <w:rPr>
+                <w:szCs w:val="24"/>
+              </w:rPr>
+              <w:t>Linked list</w:t>
+            </w:r>
+          </w:p>
+        </w:tc>
+        <w:tc>
+          <w:tcPr>
+            <w:tcW w:w="1224" w:type="dxa"/>
+          </w:tcPr>
+          <w:p>
+            <w:pPr>
+              <w:pStyle w:val="a3"/>
+              <w:ind w:leftChars="0" w:left="0"/>
+              <w:rPr>
+                <w:rFonts w:hint="eastAsia"/>
+                <w:szCs w:val="24"/>
+              </w:rPr>
+            </w:pPr>
+            <w:r>
+              <w:rPr>
+                <w:rFonts w:hint="eastAsia"/>
+                <w:szCs w:val="24"/>
+              </w:rPr>
+              <w:t>a</w:t>
+            </w:r>
+            <w:r>
+              <w:rPr>
+                <w:szCs w:val="24"/>
+              </w:rPr>
+              <w:t>rray</w:t>
+            </w:r>
+          </w:p>
+        </w:tc>
+        <w:tc>
+          <w:tcPr>
+            <w:tcW w:w="1257" w:type="dxa"/>
+          </w:tcPr>
+          <w:p>
+            <w:pPr>
+              <w:pStyle w:val="a3"/>
+              <w:ind w:leftChars="0" w:left="0"/>
+              <w:rPr>
+                <w:rFonts w:hint="eastAsia"/>
+                <w:szCs w:val="24"/>
+              </w:rPr>
+            </w:pPr>
+            <w:r>
+              <w:rPr>
+                <w:szCs w:val="24"/>
+              </w:rPr>
+              <w:t>Array with binary search</w:t>
+            </w:r>
+          </w:p>
+        </w:tc>
+        <w:tc>
+          <w:tcPr>
+            <w:tcW w:w="1190" w:type="dxa"/>
+          </w:tcPr>
+          <w:p>
+            <w:pPr>
+              <w:pStyle w:val="a3"/>
+              <w:ind w:leftChars="0" w:left="0"/>
+              <w:rPr>
+                <w:rFonts w:hint="eastAsia"/>
+                <w:szCs w:val="24"/>
+              </w:rPr>
+            </w:pPr>
+            <w:r>
+              <w:rPr>
+                <w:szCs w:val="24"/>
+              </w:rPr>
+              <w:t>BST</w:t>
+            </w:r>
+          </w:p>
+        </w:tc>
+        <w:tc>
+          <w:tcPr>
+            <w:tcW w:w="1221" w:type="dxa"/>
+          </w:tcPr>
+          <w:p>
+            <w:pPr>
+              <w:pStyle w:val="a3"/>
+              <w:ind w:leftChars="0" w:left="0"/>
+              <w:rPr>
+                <w:rFonts w:hint="eastAsia"/>
+                <w:szCs w:val="24"/>
+              </w:rPr>
+            </w:pPr>
+            <w:r>
+              <w:rPr>
+                <w:szCs w:val="24"/>
+              </w:rPr>
+              <w:t>Hash</w:t>
+            </w:r>
+          </w:p>
+        </w:tc>
+      </w:tr>
+      <w:tr>
+        <w:tc>
+          <w:tcPr>
+            <w:tcW w:w="1190" w:type="dxa"/>
+          </w:tcPr>
+          <w:p>
+            <w:pPr>
+              <w:pStyle w:val="a3"/>
+              <w:ind w:leftChars="0" w:left="0"/>
+              <w:rPr>
+                <w:rFonts w:hint="eastAsia"/>
+                <w:szCs w:val="24"/>
+              </w:rPr>
+            </w:pPr>
+            <w:r>
+              <w:rPr>
+                <w:rFonts w:hint="eastAsia"/>
+                <w:szCs w:val="24"/>
+              </w:rPr>
+              <w:t>1</w:t>
+            </w:r>
+            <w:r>
+              <w:rPr>
+                <w:szCs w:val="24"/>
+              </w:rPr>
+              <w:t>e3</w:t>
+            </w:r>
+          </w:p>
+        </w:tc>
+        <w:tc>
+          <w:tcPr>
+            <w:tcW w:w="1254" w:type="dxa"/>
+          </w:tcPr>
+          <w:p>
+            <w:pPr>
+              <w:pStyle w:val="a3"/>
+              <w:ind w:leftChars="0" w:left="0"/>
+              <w:rPr>
+                <w:rFonts w:hint="eastAsia"/>
+                <w:color w:val="FF0000"/>
+                <w:szCs w:val="24"/>
+              </w:rPr>
+            </w:pPr>
+            <w:r>
+              <w:rPr>
+                <w:color w:val="FF0000"/>
+                <w:szCs w:val="24"/>
+              </w:rPr>
+              <w:t>0.158798</w:t>
+            </w:r>
+          </w:p>
+        </w:tc>
+        <w:tc>
+          <w:tcPr>
+            <w:tcW w:w="1224" w:type="dxa"/>
+          </w:tcPr>
+          <w:p>
+            <w:pPr>
+              <w:pStyle w:val="a3"/>
+              <w:ind w:leftChars="0" w:left="0"/>
+              <w:rPr>
+                <w:rFonts w:hint="eastAsia"/>
+                <w:szCs w:val="24"/>
+              </w:rPr>
+            </w:pPr>
+            <w:r>
+              <w:rPr>
+                <w:szCs w:val="24"/>
+              </w:rPr>
+              <w:t>0.076747</w:t>
+            </w:r>
+          </w:p>
+        </w:tc>
+        <w:tc>
+          <w:tcPr>
+            <w:tcW w:w="1257" w:type="dxa"/>
+          </w:tcPr>
+          <w:p>
+            <w:pPr>
+              <w:pStyle w:val="a3"/>
+              <w:ind w:leftChars="0" w:left="0"/>
+              <w:rPr>
+                <w:rFonts w:hint="eastAsia"/>
+                <w:szCs w:val="24"/>
+              </w:rPr>
+            </w:pPr>
+            <w:r>
+              <w:rPr>
+                <w:szCs w:val="24"/>
+              </w:rPr>
+              <w:t>0.000190</w:t>
+            </w:r>
+          </w:p>
+        </w:tc>
+        <w:tc>
+          <w:tcPr>
+            <w:tcW w:w="1190" w:type="dxa"/>
+          </w:tcPr>
+          <w:p>
+            <w:pPr>
+              <w:pStyle w:val="a3"/>
+              <w:ind w:leftChars="0" w:left="0"/>
+              <w:rPr>
+                <w:rFonts w:hint="eastAsia"/>
+                <w:szCs w:val="24"/>
+              </w:rPr>
+            </w:pPr>
+            <w:r>
+              <w:rPr>
+                <w:szCs w:val="24"/>
+              </w:rPr>
+              <w:t>0.000378</w:t>
+            </w:r>
+          </w:p>
+        </w:tc>
+        <w:tc>
+          <w:tcPr>
+            <w:tcW w:w="1221" w:type="dxa"/>
+          </w:tcPr>
+          <w:p>
+            <w:pPr>
+              <w:pStyle w:val="a3"/>
+              <w:ind w:leftChars="0" w:left="0"/>
+              <w:rPr>
+                <w:rFonts w:hint="eastAsia"/>
+                <w:color w:val="538135" w:themeColor="accent6" w:themeShade="BF"/>
+                <w:szCs w:val="24"/>
+              </w:rPr>
+            </w:pPr>
+            <w:r>
+              <w:rPr>
+                <w:color w:val="538135" w:themeColor="accent6" w:themeShade="BF"/>
+                <w:szCs w:val="24"/>
+              </w:rPr>
+              <w:t>0.000039</w:t>
+            </w:r>
+          </w:p>
+        </w:tc>
+      </w:tr>
+      <w:tr>
+        <w:tc>
+          <w:tcPr>
+            <w:tcW w:w="1190" w:type="dxa"/>
+          </w:tcPr>
+          <w:p>
+            <w:pPr>
+              <w:pStyle w:val="a3"/>
+              <w:ind w:leftChars="0" w:left="0"/>
+              <w:rPr>
+                <w:rFonts w:hint="eastAsia"/>
+                <w:szCs w:val="24"/>
+              </w:rPr>
+            </w:pPr>
+            <w:r>
+              <w:rPr>
+                <w:rFonts w:hint="eastAsia"/>
+                <w:szCs w:val="24"/>
+              </w:rPr>
+              <w:t>1</w:t>
+            </w:r>
+            <w:r>
+              <w:rPr>
+                <w:szCs w:val="24"/>
+              </w:rPr>
+              <w:t>e4</w:t>
+            </w:r>
+          </w:p>
+        </w:tc>
+        <w:tc>
+          <w:tcPr>
+            <w:tcW w:w="1254" w:type="dxa"/>
+          </w:tcPr>
+          <w:p>
+            <w:pPr>
+              <w:pStyle w:val="a3"/>
+              <w:ind w:leftChars="0" w:left="0"/>
+              <w:rPr>
+                <w:rFonts w:hint="eastAsia"/>
+                <w:color w:val="FF0000"/>
+                <w:szCs w:val="24"/>
+              </w:rPr>
+            </w:pPr>
+            <w:r>
+              <w:rPr>
+                <w:color w:val="FF0000"/>
+                <w:szCs w:val="24"/>
+              </w:rPr>
+              <w:t>1.483474</w:t>
+            </w:r>
+          </w:p>
+        </w:tc>
+        <w:tc>
+          <w:tcPr>
+            <w:tcW w:w="1224" w:type="dxa"/>
+          </w:tcPr>
+          <w:p>
+            <w:pPr>
+              <w:pStyle w:val="a3"/>
+              <w:ind w:leftChars="0" w:left="0"/>
+              <w:rPr>
+                <w:rFonts w:hint="eastAsia"/>
+                <w:szCs w:val="24"/>
+              </w:rPr>
+            </w:pPr>
+            <w:r>
+              <w:rPr>
+                <w:szCs w:val="24"/>
+              </w:rPr>
+              <w:t>0.740342</w:t>
+            </w:r>
+          </w:p>
+        </w:tc>
+        <w:tc>
+          <w:tcPr>
+            <w:tcW w:w="1257" w:type="dxa"/>
+          </w:tcPr>
+          <w:p>
+            <w:pPr>
+              <w:pStyle w:val="a3"/>
+              <w:ind w:leftChars="0" w:left="0"/>
+              <w:rPr>
+                <w:rFonts w:hint="eastAsia"/>
+                <w:szCs w:val="24"/>
+              </w:rPr>
+            </w:pPr>
+            <w:r>
+              <w:rPr>
+                <w:szCs w:val="24"/>
+              </w:rPr>
+              <w:t>0.001830</w:t>
+            </w:r>
+          </w:p>
+        </w:tc>
+        <w:tc>
+          <w:tcPr>
+            <w:tcW w:w="1190" w:type="dxa"/>
+          </w:tcPr>
+          <w:p>
+            <w:pPr>
+              <w:pStyle w:val="a3"/>
+              <w:ind w:leftChars="0" w:left="0"/>
+              <w:rPr>
+                <w:rFonts w:hint="eastAsia"/>
+                <w:szCs w:val="24"/>
+              </w:rPr>
+            </w:pPr>
+            <w:r>
+              <w:rPr>
+                <w:szCs w:val="24"/>
+              </w:rPr>
+              <w:t>0.002562</w:t>
+            </w:r>
+          </w:p>
+        </w:tc>
+        <w:tc>
+          <w:tcPr>
+            <w:tcW w:w="1221" w:type="dxa"/>
+          </w:tcPr>
+          <w:p>
+            <w:pPr>
+              <w:pStyle w:val="a3"/>
+              <w:ind w:leftChars="0" w:left="0"/>
+              <w:rPr>
+                <w:rFonts w:hint="eastAsia"/>
+                <w:color w:val="538135" w:themeColor="accent6" w:themeShade="BF"/>
+                <w:szCs w:val="24"/>
+              </w:rPr>
+            </w:pPr>
+            <w:r>
+              <w:rPr>
+                <w:color w:val="538135" w:themeColor="accent6" w:themeShade="BF"/>
+                <w:szCs w:val="24"/>
+              </w:rPr>
+              <w:t>0.000678</w:t>
+            </w:r>
+          </w:p>
+        </w:tc>
+      </w:tr>
+      <w:tr>
+        <w:tc>
+          <w:tcPr>
+            <w:tcW w:w="1190" w:type="dxa"/>
+          </w:tcPr>
+          <w:p>
+            <w:pPr>
+              <w:pStyle w:val="a3"/>
+              <w:ind w:leftChars="0" w:left="0"/>
+              <w:rPr>
+                <w:rFonts w:hint="eastAsia"/>
+                <w:szCs w:val="24"/>
+              </w:rPr>
+            </w:pPr>
+            <w:r>
+              <w:rPr>
+                <w:rFonts w:hint="eastAsia"/>
+                <w:szCs w:val="24"/>
+              </w:rPr>
+              <w:t>1</w:t>
+            </w:r>
+            <w:r>
+              <w:rPr>
+                <w:szCs w:val="24"/>
+              </w:rPr>
+              <w:t>e5</w:t>
+            </w:r>
+          </w:p>
+        </w:tc>
+        <w:tc>
+          <w:tcPr>
+            <w:tcW w:w="1254" w:type="dxa"/>
+          </w:tcPr>
+          <w:p>
+            <w:pPr>
+              <w:pStyle w:val="a3"/>
+              <w:ind w:leftChars="0" w:left="0"/>
+              <w:rPr>
+                <w:rFonts w:hint="eastAsia"/>
+                <w:color w:val="FF0000"/>
+                <w:szCs w:val="24"/>
+              </w:rPr>
+            </w:pPr>
+            <w:r>
+              <w:rPr>
+                <w:color w:val="FF0000"/>
+                <w:szCs w:val="24"/>
+              </w:rPr>
+              <w:t>15.08407</w:t>
+            </w:r>
+          </w:p>
+        </w:tc>
+        <w:tc>
+          <w:tcPr>
+            <w:tcW w:w="1224" w:type="dxa"/>
+          </w:tcPr>
+          <w:p>
+            <w:pPr>
+              <w:pStyle w:val="a3"/>
+              <w:ind w:leftChars="0" w:left="0"/>
+              <w:rPr>
+                <w:rFonts w:hint="eastAsia"/>
+                <w:szCs w:val="24"/>
+              </w:rPr>
+            </w:pPr>
+            <w:r>
+              <w:rPr>
+                <w:szCs w:val="24"/>
+              </w:rPr>
+              <w:t>7.607624</w:t>
+            </w:r>
+          </w:p>
+        </w:tc>
+        <w:tc>
+          <w:tcPr>
+            <w:tcW w:w="1257" w:type="dxa"/>
+          </w:tcPr>
+          <w:p>
+            <w:pPr>
+              <w:pStyle w:val="a3"/>
+              <w:ind w:leftChars="0" w:left="0"/>
+              <w:rPr>
+                <w:rFonts w:hint="eastAsia"/>
+                <w:szCs w:val="24"/>
+              </w:rPr>
+            </w:pPr>
+            <w:r>
+              <w:rPr>
+                <w:szCs w:val="24"/>
+              </w:rPr>
+              <w:t>0.018804</w:t>
+            </w:r>
+          </w:p>
+        </w:tc>
+        <w:tc>
+          <w:tcPr>
+            <w:tcW w:w="1190" w:type="dxa"/>
+          </w:tcPr>
+          <w:p>
+            <w:pPr>
+              <w:pStyle w:val="a3"/>
+              <w:ind w:leftChars="0" w:left="0"/>
+              <w:rPr>
+                <w:rFonts w:hint="eastAsia"/>
+                <w:szCs w:val="24"/>
+              </w:rPr>
+            </w:pPr>
+            <w:r>
+              <w:rPr>
+                <w:szCs w:val="24"/>
+              </w:rPr>
+              <w:t>0.032815</w:t>
+            </w:r>
+          </w:p>
+        </w:tc>
+        <w:tc>
+          <w:tcPr>
+            <w:tcW w:w="1221" w:type="dxa"/>
+          </w:tcPr>
+          <w:p>
+            <w:pPr>
+              <w:pStyle w:val="a3"/>
+              <w:ind w:leftChars="0" w:left="0"/>
+              <w:rPr>
+                <w:rFonts w:hint="eastAsia"/>
+                <w:color w:val="538135" w:themeColor="accent6" w:themeShade="BF"/>
+                <w:szCs w:val="24"/>
+              </w:rPr>
+            </w:pPr>
+            <w:r>
+              <w:rPr>
+                <w:color w:val="538135" w:themeColor="accent6" w:themeShade="BF"/>
+                <w:szCs w:val="24"/>
+              </w:rPr>
+              <w:t>0.002888</w:t>
+            </w:r>
+          </w:p>
+        </w:tc>
+      </w:tr>
+    </w:tbl>
+    <w:p>
+      <w:pPr>
+        <w:ind w:left="480" w:firstLine="480"/>
+        <w:rPr>
+          <w:rFonts w:hint="eastAsia"/>
+          <w:szCs w:val="24"/>
+        </w:rPr>
+      </w:pPr>
+      <w:r>
+        <w:rPr>
+          <w:rFonts w:hint="eastAsia"/>
+          <w:szCs w:val="24"/>
+        </w:rPr>
+        <w:t>(</w:t>
+      </w:r>
+      <w:r>
+        <w:rPr>
+          <w:rFonts w:hint="eastAsia"/>
+          <w:szCs w:val="24"/>
+        </w:rPr>
+        <w:t>單位：秒</w:t>
+      </w:r>
+      <w:r>
+        <w:rPr>
+          <w:rFonts w:hint="eastAsia"/>
+          <w:szCs w:val="24"/>
+        </w:rPr>
+        <w:t>)</w:t>
+      </w:r>
+    </w:p>
+    <w:p>
+      <w:pPr>
+        <w:pStyle w:val="a3"/>
+        <w:ind w:leftChars="0" w:left="960"/>
+        <w:rPr>
+          <w:rFonts w:hint="eastAsia"/>
+          <w:b/>
+          <w:szCs w:val="24"/>
+        </w:rPr>
+      </w:pPr>
+      <w:r>
+        <w:rPr>
+          <w:rFonts w:hint="eastAsia"/>
+          <w:b/>
+          <w:szCs w:val="24"/>
+        </w:rPr>
+        <w:t>資料量</w:t>
+      </w:r>
+      <w:r>
+        <w:rPr>
+          <w:rFonts w:hint="eastAsia"/>
+          <w:b/>
+          <w:szCs w:val="24"/>
+        </w:rPr>
+        <w:t>1e</w:t>
+      </w:r>
+      <w:r>
+        <w:rPr>
+          <w:b/>
+          <w:szCs w:val="24"/>
+        </w:rPr>
+        <w:t>6</w:t>
+      </w:r>
+    </w:p>
+    <w:tbl>
+      <w:tblPr>
+        <w:tblStyle w:val="a5"/>
+        <w:tblW w:w="0" w:type="auto"/>
+        <w:tblInd w:w="960" w:type="dxa"/>
+        <w:tblLook w:val="04A0" w:firstRow="1" w:lastRow="0" w:firstColumn="1" w:lastColumn="0" w:noHBand="0" w:noVBand="1"/>
+      </w:tblPr>
+      <w:tblGrid>
+        <w:gridCol w:w="1190"/>
+        <w:gridCol w:w="1254"/>
+        <w:gridCol w:w="1224"/>
+        <w:gridCol w:w="1257"/>
+        <w:gridCol w:w="1190"/>
+        <w:gridCol w:w="1221"/>
+      </w:tblGrid>
+      <w:tr>
+        <w:tc>
+          <w:tcPr>
+            <w:tcW w:w="1190" w:type="dxa"/>
+          </w:tcPr>
+          <w:p>
+            <w:pPr>
+              <w:pStyle w:val="a3"/>
+              <w:ind w:leftChars="0" w:left="0"/>
+              <w:rPr>
+                <w:rFonts w:hint="eastAsia"/>
+                <w:szCs w:val="24"/>
+              </w:rPr>
+            </w:pPr>
+          </w:p>
+        </w:tc>
+        <w:tc>
+          <w:tcPr>
+            <w:tcW w:w="1254" w:type="dxa"/>
+          </w:tcPr>
+          <w:p>
+            <w:pPr>
+              <w:pStyle w:val="a3"/>
+              <w:ind w:leftChars="0" w:left="0"/>
+              <w:rPr>
+                <w:rFonts w:hint="eastAsia"/>
+                <w:szCs w:val="24"/>
+              </w:rPr>
+            </w:pPr>
+            <w:r>
+              <w:rPr>
+                <w:szCs w:val="24"/>
+              </w:rPr>
+              <w:t>Linked list</w:t>
+            </w:r>
+          </w:p>
+        </w:tc>
+        <w:tc>
+          <w:tcPr>
+            <w:tcW w:w="1224" w:type="dxa"/>
+          </w:tcPr>
+          <w:p>
+            <w:pPr>
+              <w:pStyle w:val="a3"/>
+              <w:ind w:leftChars="0" w:left="0"/>
+              <w:rPr>
+                <w:rFonts w:hint="eastAsia"/>
+                <w:szCs w:val="24"/>
+              </w:rPr>
+            </w:pPr>
+            <w:r>
+              <w:rPr>
+                <w:rFonts w:hint="eastAsia"/>
+                <w:szCs w:val="24"/>
+              </w:rPr>
+              <w:t>a</w:t>
+            </w:r>
+            <w:r>
+              <w:rPr>
+                <w:szCs w:val="24"/>
+              </w:rPr>
+              <w:t>rray</w:t>
+            </w:r>
+          </w:p>
+        </w:tc>
+        <w:tc>
+          <w:tcPr>
+            <w:tcW w:w="1257" w:type="dxa"/>
+          </w:tcPr>
+          <w:p>
+            <w:pPr>
+              <w:pStyle w:val="a3"/>
+              <w:ind w:leftChars="0" w:left="0"/>
+              <w:rPr>
+                <w:rFonts w:hint="eastAsia"/>
+                <w:szCs w:val="24"/>
+              </w:rPr>
+            </w:pPr>
+            <w:r>
+              <w:rPr>
+                <w:szCs w:val="24"/>
+              </w:rPr>
+              <w:t>Array with binary search</w:t>
+            </w:r>
+          </w:p>
+        </w:tc>
+        <w:tc>
+          <w:tcPr>
+            <w:tcW w:w="1190" w:type="dxa"/>
+          </w:tcPr>
+          <w:p>
+            <w:pPr>
+              <w:pStyle w:val="a3"/>
+              <w:ind w:leftChars="0" w:left="0"/>
+              <w:rPr>
+                <w:rFonts w:hint="eastAsia"/>
+                <w:szCs w:val="24"/>
+              </w:rPr>
+            </w:pPr>
+            <w:r>
+              <w:rPr>
+                <w:szCs w:val="24"/>
+              </w:rPr>
+              <w:t>BST</w:t>
+            </w:r>
+          </w:p>
+        </w:tc>
+        <w:tc>
+          <w:tcPr>
+            <w:tcW w:w="1221" w:type="dxa"/>
+          </w:tcPr>
+          <w:p>
+            <w:pPr>
+              <w:pStyle w:val="a3"/>
+              <w:ind w:leftChars="0" w:left="0"/>
+              <w:rPr>
+                <w:rFonts w:hint="eastAsia"/>
+                <w:szCs w:val="24"/>
+              </w:rPr>
+            </w:pPr>
+            <w:r>
+              <w:rPr>
+                <w:szCs w:val="24"/>
+              </w:rPr>
+              <w:t>Hash</w:t>
+            </w:r>
+          </w:p>
+        </w:tc>
+      </w:tr>
+      <w:tr>
+        <w:tc>
+          <w:tcPr>
+            <w:tcW w:w="1190" w:type="dxa"/>
+          </w:tcPr>
+          <w:p>
+            <w:pPr>
+              <w:pStyle w:val="a3"/>
+              <w:ind w:leftChars="0" w:left="0"/>
+              <w:rPr>
+                <w:rFonts w:hint="eastAsia"/>
+                <w:szCs w:val="24"/>
+              </w:rPr>
+            </w:pPr>
+            <w:r>
+              <w:rPr>
+                <w:rFonts w:hint="eastAsia"/>
+                <w:szCs w:val="24"/>
+              </w:rPr>
+              <w:t>1</w:t>
+            </w:r>
+            <w:r>
+              <w:rPr>
+                <w:szCs w:val="24"/>
+              </w:rPr>
+              <w:t>e3</w:t>
+            </w:r>
+          </w:p>
+        </w:tc>
+        <w:tc>
+          <w:tcPr>
+            <w:tcW w:w="1254" w:type="dxa"/>
+          </w:tcPr>
+          <w:p>
+            <w:pPr>
+              <w:pStyle w:val="a3"/>
+              <w:ind w:leftChars="0" w:left="0"/>
+              <w:rPr>
+                <w:rFonts w:hint="eastAsia"/>
+                <w:color w:val="FF0000"/>
+                <w:szCs w:val="24"/>
+              </w:rPr>
+            </w:pPr>
+            <w:r>
+              <w:rPr>
+                <w:color w:val="FF0000"/>
+                <w:szCs w:val="24"/>
+              </w:rPr>
+              <w:t>1.905422</w:t>
+            </w:r>
+          </w:p>
+        </w:tc>
+        <w:tc>
+          <w:tcPr>
+            <w:tcW w:w="1224" w:type="dxa"/>
+          </w:tcPr>
+          <w:p>
+            <w:pPr>
+              <w:pStyle w:val="a3"/>
+              <w:ind w:leftChars="0" w:left="0"/>
+              <w:rPr>
+                <w:rFonts w:hint="eastAsia"/>
+                <w:szCs w:val="24"/>
+              </w:rPr>
+            </w:pPr>
+            <w:r>
+              <w:rPr>
+                <w:szCs w:val="24"/>
+              </w:rPr>
+              <w:t>0.776646</w:t>
+            </w:r>
+          </w:p>
+        </w:tc>
+        <w:tc>
+          <w:tcPr>
+            <w:tcW w:w="1257" w:type="dxa"/>
+          </w:tcPr>
+          <w:p>
+            <w:pPr>
+              <w:pStyle w:val="a3"/>
+              <w:ind w:leftChars="0" w:left="0"/>
+              <w:rPr>
+                <w:rFonts w:hint="eastAsia"/>
+                <w:szCs w:val="24"/>
+              </w:rPr>
+            </w:pPr>
+            <w:r>
+              <w:rPr>
+                <w:szCs w:val="24"/>
+              </w:rPr>
+              <w:t>0.000455</w:t>
+            </w:r>
+          </w:p>
+        </w:tc>
+        <w:tc>
+          <w:tcPr>
+            <w:tcW w:w="1190" w:type="dxa"/>
+          </w:tcPr>
+          <w:p>
+            <w:pPr>
+              <w:pStyle w:val="a3"/>
+              <w:ind w:leftChars="0" w:left="0"/>
+              <w:rPr>
+                <w:rFonts w:hint="eastAsia"/>
+                <w:szCs w:val="24"/>
+              </w:rPr>
+            </w:pPr>
+            <w:r>
+              <w:rPr>
+                <w:szCs w:val="24"/>
+              </w:rPr>
+              <w:t>0.000807</w:t>
+            </w:r>
+          </w:p>
+        </w:tc>
+        <w:tc>
+          <w:tcPr>
+            <w:tcW w:w="1221" w:type="dxa"/>
+          </w:tcPr>
+          <w:p>
+            <w:pPr>
+              <w:pStyle w:val="a3"/>
+              <w:ind w:leftChars="0" w:left="0"/>
+              <w:rPr>
+                <w:rFonts w:hint="eastAsia"/>
+                <w:color w:val="538135" w:themeColor="accent6" w:themeShade="BF"/>
+                <w:szCs w:val="24"/>
+              </w:rPr>
+            </w:pPr>
+            <w:r>
+              <w:rPr>
+                <w:color w:val="538135" w:themeColor="accent6" w:themeShade="BF"/>
+                <w:szCs w:val="24"/>
+              </w:rPr>
+              <w:t>0.000076</w:t>
+            </w:r>
+          </w:p>
+        </w:tc>
+      </w:tr>
+      <w:tr>
+        <w:tc>
+          <w:tcPr>
+            <w:tcW w:w="1190" w:type="dxa"/>
+          </w:tcPr>
+          <w:p>
+            <w:pPr>
+              <w:pStyle w:val="a3"/>
+              <w:ind w:leftChars="0" w:left="0"/>
+              <w:rPr>
+                <w:rFonts w:hint="eastAsia"/>
+                <w:szCs w:val="24"/>
+              </w:rPr>
+            </w:pPr>
+            <w:r>
+              <w:rPr>
+                <w:rFonts w:hint="eastAsia"/>
+                <w:szCs w:val="24"/>
+              </w:rPr>
+              <w:t>1</w:t>
+            </w:r>
+            <w:r>
+              <w:rPr>
+                <w:szCs w:val="24"/>
+              </w:rPr>
+              <w:t>e4</w:t>
+            </w:r>
+          </w:p>
+        </w:tc>
+        <w:tc>
+          <w:tcPr>
+            <w:tcW w:w="1254" w:type="dxa"/>
+          </w:tcPr>
+          <w:p>
+            <w:pPr>
+              <w:pStyle w:val="a3"/>
+              <w:ind w:leftChars="0" w:left="0"/>
+              <w:rPr>
+                <w:rFonts w:hint="eastAsia"/>
+                <w:color w:val="FF0000"/>
+                <w:szCs w:val="24"/>
+              </w:rPr>
+            </w:pPr>
+            <w:r>
+              <w:rPr>
+                <w:color w:val="FF0000"/>
+                <w:szCs w:val="24"/>
+              </w:rPr>
+              <w:t>19.05636</w:t>
+            </w:r>
+          </w:p>
+        </w:tc>
+        <w:tc>
+          <w:tcPr>
+            <w:tcW w:w="1224" w:type="dxa"/>
+          </w:tcPr>
+          <w:p>
+            <w:pPr>
+              <w:pStyle w:val="a3"/>
+              <w:ind w:leftChars="0" w:left="0"/>
+              <w:rPr>
+                <w:rFonts w:hint="eastAsia"/>
+                <w:szCs w:val="24"/>
+              </w:rPr>
+            </w:pPr>
+            <w:r>
+              <w:rPr>
+                <w:szCs w:val="24"/>
+              </w:rPr>
+              <w:t>7.683893</w:t>
+            </w:r>
+          </w:p>
+        </w:tc>
+        <w:tc>
+          <w:tcPr>
+            <w:tcW w:w="1257" w:type="dxa"/>
+          </w:tcPr>
+          <w:p>
+            <w:pPr>
+              <w:pStyle w:val="a3"/>
+              <w:ind w:leftChars="0" w:left="0"/>
+              <w:rPr>
+                <w:rFonts w:hint="eastAsia"/>
+                <w:szCs w:val="24"/>
+              </w:rPr>
+            </w:pPr>
+            <w:r>
+              <w:rPr>
+                <w:szCs w:val="24"/>
+              </w:rPr>
+              <w:t>0.002683</w:t>
+            </w:r>
+          </w:p>
+        </w:tc>
+        <w:tc>
+          <w:tcPr>
+            <w:tcW w:w="1190" w:type="dxa"/>
+          </w:tcPr>
+          <w:p>
+            <w:pPr>
+              <w:pStyle w:val="a3"/>
+              <w:ind w:leftChars="0" w:left="0"/>
+              <w:rPr>
+                <w:rFonts w:hint="eastAsia"/>
+                <w:szCs w:val="24"/>
+              </w:rPr>
+            </w:pPr>
+            <w:r>
+              <w:rPr>
+                <w:szCs w:val="24"/>
+              </w:rPr>
+              <w:t>0.007725</w:t>
+            </w:r>
+          </w:p>
+        </w:tc>
+        <w:tc>
+          <w:tcPr>
+            <w:tcW w:w="1221" w:type="dxa"/>
+          </w:tcPr>
+          <w:p>
+            <w:pPr>
+              <w:pStyle w:val="a3"/>
+              <w:ind w:leftChars="0" w:left="0"/>
+              <w:rPr>
+                <w:rFonts w:hint="eastAsia"/>
+                <w:color w:val="538135" w:themeColor="accent6" w:themeShade="BF"/>
+                <w:szCs w:val="24"/>
+              </w:rPr>
+            </w:pPr>
+            <w:r>
+              <w:rPr>
+                <w:color w:val="538135" w:themeColor="accent6" w:themeShade="BF"/>
+                <w:szCs w:val="24"/>
+              </w:rPr>
+              <w:t>0.000818</w:t>
+            </w:r>
+          </w:p>
+        </w:tc>
+      </w:tr>
+      <w:tr>
+        <w:tc>
+          <w:tcPr>
+            <w:tcW w:w="1190" w:type="dxa"/>
+          </w:tcPr>
+          <w:p>
+            <w:pPr>
+              <w:pStyle w:val="a3"/>
+              <w:ind w:leftChars="0" w:left="0"/>
+              <w:rPr>
+                <w:rFonts w:hint="eastAsia"/>
+                <w:szCs w:val="24"/>
+              </w:rPr>
+            </w:pPr>
+            <w:r>
+              <w:rPr>
+                <w:rFonts w:hint="eastAsia"/>
+                <w:szCs w:val="24"/>
+              </w:rPr>
+              <w:t>1</w:t>
+            </w:r>
+            <w:r>
+              <w:rPr>
+                <w:szCs w:val="24"/>
+              </w:rPr>
+              <w:t>e5</w:t>
+            </w:r>
+          </w:p>
+        </w:tc>
+        <w:tc>
+          <w:tcPr>
+            <w:tcW w:w="1254" w:type="dxa"/>
+          </w:tcPr>
+          <w:p>
+            <w:pPr>
+              <w:pStyle w:val="a3"/>
+              <w:ind w:leftChars="0" w:left="0"/>
+              <w:rPr>
+                <w:rFonts w:hint="eastAsia"/>
+                <w:color w:val="FF0000"/>
+                <w:szCs w:val="24"/>
+              </w:rPr>
+            </w:pPr>
+            <w:r>
+              <w:rPr>
+                <w:color w:val="FF0000"/>
+                <w:szCs w:val="24"/>
+              </w:rPr>
+              <w:t>188.7827</w:t>
+            </w:r>
+          </w:p>
+        </w:tc>
+        <w:tc>
+          <w:tcPr>
+            <w:tcW w:w="1224" w:type="dxa"/>
+          </w:tcPr>
+          <w:p>
+            <w:pPr>
+              <w:pStyle w:val="a3"/>
+              <w:ind w:leftChars="0" w:left="0"/>
+              <w:rPr>
+                <w:rFonts w:hint="eastAsia"/>
+                <w:szCs w:val="24"/>
+              </w:rPr>
+            </w:pPr>
+            <w:r>
+              <w:rPr>
+                <w:szCs w:val="24"/>
+              </w:rPr>
+              <w:t>75.43231</w:t>
+            </w:r>
+          </w:p>
+        </w:tc>
+        <w:tc>
+          <w:tcPr>
+            <w:tcW w:w="1257" w:type="dxa"/>
+          </w:tcPr>
+          <w:p>
+            <w:pPr>
+              <w:pStyle w:val="a3"/>
+              <w:ind w:leftChars="0" w:left="0"/>
+              <w:rPr>
+                <w:rFonts w:hint="eastAsia"/>
+                <w:szCs w:val="24"/>
+              </w:rPr>
+            </w:pPr>
+            <w:r>
+              <w:rPr>
+                <w:szCs w:val="24"/>
+              </w:rPr>
+              <w:t>0.024545</w:t>
+            </w:r>
+          </w:p>
+        </w:tc>
+        <w:tc>
+          <w:tcPr>
+            <w:tcW w:w="1190" w:type="dxa"/>
+          </w:tcPr>
+          <w:p>
+            <w:pPr>
+              <w:pStyle w:val="a3"/>
+              <w:ind w:leftChars="0" w:left="0"/>
+              <w:rPr>
+                <w:rFonts w:hint="eastAsia"/>
+                <w:szCs w:val="24"/>
+              </w:rPr>
+            </w:pPr>
+            <w:r>
+              <w:rPr>
+                <w:szCs w:val="24"/>
+              </w:rPr>
+              <w:t>0.078645</w:t>
+            </w:r>
+          </w:p>
+        </w:tc>
+        <w:tc>
+          <w:tcPr>
+            <w:tcW w:w="1221" w:type="dxa"/>
+          </w:tcPr>
+          <w:p>
+            <w:pPr>
+              <w:pStyle w:val="a3"/>
+              <w:ind w:leftChars="0" w:left="0"/>
+              <w:rPr>
+                <w:rFonts w:hint="eastAsia"/>
+                <w:color w:val="538135" w:themeColor="accent6" w:themeShade="BF"/>
+                <w:szCs w:val="24"/>
+              </w:rPr>
+            </w:pPr>
+            <w:r>
+              <w:rPr>
+                <w:color w:val="538135" w:themeColor="accent6" w:themeShade="BF"/>
+                <w:szCs w:val="24"/>
+              </w:rPr>
+              <w:t>0.006918</w:t>
+            </w:r>
+          </w:p>
+        </w:tc>
+      </w:tr>
+    </w:tbl>
+    <w:p>
+      <w:pPr>
+        <w:ind w:left="480" w:firstLine="480"/>
+        <w:rPr>
+          <w:rFonts w:hint="eastAsia"/>
+          <w:szCs w:val="24"/>
+        </w:rPr>
+      </w:pPr>
+      <w:r>
+        <w:rPr>
+          <w:rFonts w:hint="eastAsia"/>
+          <w:szCs w:val="24"/>
+        </w:rPr>
+        <w:t>(</w:t>
+      </w:r>
+      <w:r>
+        <w:rPr>
+          <w:rFonts w:hint="eastAsia"/>
+          <w:szCs w:val="24"/>
+        </w:rPr>
+        <w:t>單位：秒</w:t>
+      </w:r>
+      <w:r>
+        <w:rPr>
+          <w:rFonts w:hint="eastAsia"/>
+          <w:szCs w:val="24"/>
+        </w:rPr>
+        <w:t>)</w:t>
+      </w:r>
+    </w:p>
+    <w:p>
+      <w:pPr>
+        <w:pStyle w:val="a3"/>
+        <w:ind w:leftChars="0" w:left="960"/>
+        <w:rPr>
+          <w:szCs w:val="24"/>
+        </w:rPr>
+      </w:pPr>
+      <w:r>
+        <w:rPr>
+          <w:rFonts w:hint="eastAsia"/>
+          <w:szCs w:val="24"/>
+        </w:rPr>
+        <w:t>備註：表格為取三次之平均值</w:t>
+      </w:r>
+    </w:p>
+    <w:p>
+      <w:pPr>
+        <w:widowControl/>
+        <w:rPr>
+          <w:b/>
+          <w:szCs w:val="24"/>
+        </w:rPr>
+      </w:pPr>
+      <w:r>
+        <w:rPr>
+          <w:b/>
+          <w:szCs w:val="24"/>
+        </w:rPr>
+        <w:br w:type="page"/>
+      </w:r>
+    </w:p>
+    <w:p>
+      <w:pPr>
+        <w:pStyle w:val="a3"/>
+        <w:numPr>
+          <w:ilvl w:val="0"/>
+          <w:numId w:val="4"/>
+        </w:numPr>
+        <w:ind w:leftChars="0"/>
+        <w:rPr>
+          <w:b/>
+          <w:szCs w:val="24"/>
+        </w:rPr>
+      </w:pPr>
+      <w:r>
+        <w:rPr>
+          <w:rFonts w:hint="eastAsia"/>
+          <w:b/>
+          <w:szCs w:val="24"/>
+        </w:rPr>
+        <w:lastRenderedPageBreak/>
+        <w:t>結論</w:t>
+      </w:r>
+    </w:p>
+    <w:p>
+      <w:pPr>
+        <w:pStyle w:val="a3"/>
+        <w:numPr>
+          <w:ilvl w:val="0"/>
+          <w:numId w:val="7"/>
+        </w:numPr>
+        <w:ind w:leftChars="0"/>
+        <w:rPr>
+          <w:b/>
+          <w:szCs w:val="24"/>
+        </w:rPr>
+      </w:pPr>
+      <w:r>
+        <w:rPr>
+          <w:rFonts w:hint="eastAsia"/>
+          <w:b/>
+          <w:szCs w:val="24"/>
+        </w:rPr>
+        <w:t>輸入</w:t>
+      </w:r>
+    </w:p>
+    <w:p>
+      <w:pPr>
+        <w:pStyle w:val="a3"/>
+        <w:ind w:leftChars="0" w:left="960"/>
+        <w:rPr>
+          <w:szCs w:val="24"/>
+        </w:rPr>
+      </w:pPr>
+      <w:r>
+        <w:rPr>
+          <w:rFonts w:hint="eastAsia"/>
+          <w:szCs w:val="24"/>
+        </w:rPr>
+        <w:t>資料量小時</w:t>
+      </w:r>
+      <w:r>
+        <w:rPr>
+          <w:szCs w:val="24"/>
+        </w:rPr>
+        <w:t xml:space="preserve">array </w:t>
+      </w:r>
+      <w:r>
+        <w:rPr>
+          <w:szCs w:val="24"/>
+        </w:rPr>
+        <w:t>&lt;</w:t>
+      </w:r>
+      <w:r>
+        <w:rPr>
+          <w:szCs w:val="24"/>
+        </w:rPr>
+        <w:t xml:space="preserve"> linked list</w:t>
+      </w:r>
+      <w:r>
+        <w:rPr>
+          <w:szCs w:val="24"/>
+        </w:rPr>
+        <w:t xml:space="preserve"> &lt; array with binary search &lt;</w:t>
+      </w:r>
+      <w:r>
+        <w:rPr>
+          <w:szCs w:val="24"/>
+        </w:rPr>
+        <w:t xml:space="preserve"> BST</w:t>
+      </w:r>
+      <w:r>
+        <w:rPr>
+          <w:szCs w:val="24"/>
+        </w:rPr>
+        <w:t xml:space="preserve"> &lt;</w:t>
+      </w:r>
+      <w:r>
+        <w:rPr>
+          <w:szCs w:val="24"/>
+        </w:rPr>
+        <w:t xml:space="preserve"> hash</w:t>
+      </w:r>
+    </w:p>
+    <w:p>
+      <w:pPr>
+        <w:pStyle w:val="a3"/>
+        <w:ind w:leftChars="0" w:left="960"/>
+        <w:rPr>
+          <w:szCs w:val="24"/>
+        </w:rPr>
+      </w:pPr>
+      <w:r>
+        <w:rPr>
+          <w:rFonts w:hint="eastAsia"/>
+          <w:szCs w:val="24"/>
+        </w:rPr>
+        <w:t>資料量大時</w:t>
+      </w:r>
+      <w:r>
+        <w:rPr>
+          <w:szCs w:val="24"/>
+        </w:rPr>
+        <w:t xml:space="preserve">array </w:t>
+      </w:r>
+      <w:r>
+        <w:rPr>
+          <w:szCs w:val="24"/>
+        </w:rPr>
+        <w:t>&lt;</w:t>
+      </w:r>
+      <w:r>
+        <w:rPr>
+          <w:szCs w:val="24"/>
+        </w:rPr>
+        <w:t xml:space="preserve"> linked list</w:t>
+      </w:r>
+      <w:r>
+        <w:rPr>
+          <w:szCs w:val="24"/>
+        </w:rPr>
+        <w:t xml:space="preserve"> &lt;</w:t>
+      </w:r>
+      <w:r>
+        <w:rPr>
+          <w:szCs w:val="24"/>
+        </w:rPr>
+        <w:t xml:space="preserve"> h</w:t>
+      </w:r>
+      <w:r>
+        <w:rPr>
+          <w:szCs w:val="24"/>
+        </w:rPr>
+        <w:t>ash &lt; array with binary search &lt;</w:t>
+      </w:r>
+      <w:r>
+        <w:rPr>
+          <w:szCs w:val="24"/>
+        </w:rPr>
+        <w:t xml:space="preserve"> BST</w:t>
+      </w:r>
+    </w:p>
+    <w:p>
+      <w:pPr>
+        <w:pStyle w:val="a3"/>
+        <w:ind w:leftChars="0" w:left="960"/>
+        <w:rPr>
+          <w:b/>
+          <w:szCs w:val="24"/>
+        </w:rPr>
+      </w:pPr>
+      <w:r>
+        <w:rPr>
+          <w:rFonts w:hint="eastAsia"/>
+          <w:b/>
+          <w:szCs w:val="24"/>
+        </w:rPr>
+        <w:t>時間複雜度：</w:t>
+      </w:r>
+      <w:r>
+        <w:rPr>
+          <w:rFonts w:hint="eastAsia"/>
+          <w:b/>
+          <w:szCs w:val="24"/>
+        </w:rPr>
+        <w:t>(</w:t>
+      </w:r>
+      <w:r>
+        <w:rPr>
+          <w:rFonts w:hint="eastAsia"/>
+          <w:b/>
+          <w:szCs w:val="24"/>
+        </w:rPr>
+        <w:t>輸入</w:t>
+      </w:r>
+      <w:r>
+        <w:rPr>
+          <w:rFonts w:hint="eastAsia"/>
+          <w:b/>
+          <w:szCs w:val="24"/>
+        </w:rPr>
+        <w:t>n</w:t>
+      </w:r>
+      <w:r>
+        <w:rPr>
+          <w:rFonts w:hint="eastAsia"/>
+          <w:b/>
+          <w:szCs w:val="24"/>
+        </w:rPr>
+        <w:t>筆資料</w:t>
+      </w:r>
+      <w:r>
+        <w:rPr>
+          <w:rFonts w:hint="eastAsia"/>
+          <w:b/>
+          <w:szCs w:val="24"/>
+        </w:rPr>
+        <w:t>)</w:t>
+      </w:r>
+    </w:p>
+    <w:p>
+      <w:pPr>
+        <w:pStyle w:val="a3"/>
+        <w:ind w:leftChars="0" w:left="960"/>
+        <w:rPr>
+          <w:szCs w:val="24"/>
+        </w:rPr>
+      </w:pPr>
+      <w:r>
+        <w:rPr>
+          <w:szCs w:val="24"/>
+        </w:rPr>
+        <w:t xml:space="preserve">Array </w:t>
+      </w:r>
+      <w:r>
+        <w:rPr>
+          <w:szCs w:val="24"/>
+        </w:rPr>
+        <w:t>O(</w:t>
+      </w:r>
+      <w:r>
+        <w:rPr>
+          <w:rFonts w:hint="eastAsia"/>
+          <w:szCs w:val="24"/>
+        </w:rPr>
+        <w:t>n</w:t>
+      </w:r>
+      <w:r>
+        <w:rPr>
+          <w:szCs w:val="24"/>
+        </w:rPr>
+        <w:t>)</w:t>
+      </w:r>
+    </w:p>
+    <w:p>
+      <w:pPr>
+        <w:pStyle w:val="a3"/>
+        <w:ind w:leftChars="0" w:left="960"/>
+        <w:rPr>
+          <w:szCs w:val="24"/>
+        </w:rPr>
+      </w:pPr>
+      <w:r>
+        <w:rPr>
+          <w:szCs w:val="24"/>
+        </w:rPr>
+        <w:t xml:space="preserve">Linked </w:t>
+      </w:r>
+      <w:r>
+        <w:rPr>
+          <w:szCs w:val="24"/>
+        </w:rPr>
+        <w:t>list O(n</w:t>
+      </w:r>
+      <w:r>
+        <w:rPr>
+          <w:szCs w:val="24"/>
+        </w:rPr>
+        <w:t>)</w:t>
+      </w:r>
+    </w:p>
+    <w:p>
+      <w:pPr>
+        <w:pStyle w:val="a3"/>
+        <w:ind w:leftChars="0" w:left="960"/>
+        <w:rPr>
+          <w:szCs w:val="24"/>
+        </w:rPr>
+      </w:pPr>
+      <w:r>
+        <w:rPr>
+          <w:szCs w:val="24"/>
+        </w:rPr>
+        <w:t xml:space="preserve">Array </w:t>
+      </w:r>
+      <w:r>
+        <w:rPr>
+          <w:szCs w:val="24"/>
+        </w:rPr>
+        <w:t>with binary search O(nlogn</w:t>
+      </w:r>
+      <w:r>
+        <w:rPr>
+          <w:szCs w:val="24"/>
+        </w:rPr>
+        <w:t>)</w:t>
+      </w:r>
+    </w:p>
+    <w:p>
+      <w:pPr>
+        <w:pStyle w:val="a3"/>
+        <w:ind w:leftChars="0" w:left="960"/>
+        <w:rPr>
+          <w:szCs w:val="24"/>
+        </w:rPr>
+      </w:pPr>
+      <w:r>
+        <w:rPr>
+          <w:szCs w:val="24"/>
+        </w:rPr>
+        <w:t>BST O(n</w:t>
+      </w:r>
+      <w:r>
+        <w:rPr>
+          <w:szCs w:val="24"/>
+        </w:rPr>
+        <w:t>logn)</w:t>
+      </w:r>
+    </w:p>
+    <w:p>
+      <w:pPr>
+        <w:pStyle w:val="a3"/>
+        <w:ind w:leftChars="0" w:left="960"/>
+        <w:rPr>
+          <w:rFonts w:hint="eastAsia"/>
+          <w:szCs w:val="24"/>
+        </w:rPr>
+      </w:pPr>
+      <w:r>
+        <w:rPr>
+          <w:szCs w:val="24"/>
+        </w:rPr>
+        <w:t xml:space="preserve">Hash </w:t>
+      </w:r>
+      <w:r>
+        <w:rPr>
+          <w:szCs w:val="24"/>
+        </w:rPr>
+        <w:t>O(n</w:t>
+      </w:r>
+      <w:r>
+        <w:rPr>
+          <w:szCs w:val="24"/>
+        </w:rPr>
+        <w:t>)</w:t>
+      </w:r>
+    </w:p>
+    <w:p>
+      <w:pPr>
+        <w:pStyle w:val="a3"/>
+        <w:numPr>
+          <w:ilvl w:val="0"/>
+          <w:numId w:val="7"/>
+        </w:numPr>
+        <w:ind w:leftChars="0"/>
+        <w:rPr>
+          <w:rFonts w:hint="eastAsia"/>
+          <w:b/>
+          <w:szCs w:val="24"/>
+        </w:rPr>
+      </w:pPr>
+      <w:r>
+        <w:rPr>
+          <w:rFonts w:hint="eastAsia"/>
+          <w:b/>
+          <w:szCs w:val="24"/>
+        </w:rPr>
+        <w:t>搜尋</w:t>
+      </w:r>
+    </w:p>
+    <w:p>
+      <w:pPr>
+        <w:pStyle w:val="a3"/>
+        <w:ind w:leftChars="0" w:left="960"/>
+        <w:rPr>
+          <w:szCs w:val="24"/>
+        </w:rPr>
+      </w:pPr>
+      <w:r>
+        <w:rPr>
+          <w:szCs w:val="24"/>
+        </w:rPr>
+        <w:t>hash &lt; array with binary search &lt; BST &lt; array &lt; linked list</w:t>
+      </w:r>
+    </w:p>
+    <w:p>
+      <w:pPr>
+        <w:pStyle w:val="a3"/>
+        <w:ind w:leftChars="0" w:left="960"/>
+        <w:rPr>
+          <w:b/>
+          <w:szCs w:val="24"/>
+        </w:rPr>
+      </w:pPr>
+      <w:r>
+        <w:rPr>
+          <w:rFonts w:hint="eastAsia"/>
+          <w:b/>
+          <w:szCs w:val="24"/>
+        </w:rPr>
+        <w:t>時間複雜度：</w:t>
+      </w:r>
+      <w:r>
+        <w:rPr>
+          <w:rFonts w:hint="eastAsia"/>
+          <w:b/>
+          <w:szCs w:val="24"/>
+        </w:rPr>
+        <w:t>(</w:t>
+      </w:r>
+      <w:r>
+        <w:rPr>
+          <w:rFonts w:hint="eastAsia"/>
+          <w:b/>
+          <w:szCs w:val="24"/>
+        </w:rPr>
+        <w:t>找尋一筆資料</w:t>
+      </w:r>
+      <w:r>
+        <w:rPr>
+          <w:rFonts w:hint="eastAsia"/>
+          <w:b/>
+          <w:szCs w:val="24"/>
+        </w:rPr>
+        <w:t>)</w:t>
+      </w:r>
+    </w:p>
+    <w:p>
+      <w:pPr>
+        <w:pStyle w:val="a3"/>
+        <w:ind w:leftChars="0" w:left="960"/>
+        <w:rPr>
+          <w:szCs w:val="24"/>
+        </w:rPr>
+      </w:pPr>
+      <w:r>
+        <w:rPr>
+          <w:szCs w:val="24"/>
+        </w:rPr>
+        <w:t xml:space="preserve">Array </w:t>
+      </w:r>
+      <w:r>
+        <w:rPr>
+          <w:szCs w:val="24"/>
+        </w:rPr>
+        <w:t>O(</w:t>
+      </w:r>
+      <w:r>
+        <w:rPr>
+          <w:rFonts w:hint="eastAsia"/>
+          <w:szCs w:val="24"/>
+        </w:rPr>
+        <w:t>n</w:t>
+      </w:r>
+      <w:r>
+        <w:rPr>
+          <w:szCs w:val="24"/>
+        </w:rPr>
+        <w:t>)</w:t>
+      </w:r>
+    </w:p>
+    <w:p>
+      <w:pPr>
+        <w:pStyle w:val="a3"/>
+        <w:ind w:leftChars="0" w:left="960"/>
+        <w:rPr>
+          <w:szCs w:val="24"/>
+        </w:rPr>
+      </w:pPr>
+      <w:r>
+        <w:rPr>
+          <w:szCs w:val="24"/>
+        </w:rPr>
+        <w:t xml:space="preserve">Linked </w:t>
+      </w:r>
+      <w:r>
+        <w:rPr>
+          <w:szCs w:val="24"/>
+        </w:rPr>
+        <w:t>list O(n</w:t>
+      </w:r>
+      <w:r>
+        <w:rPr>
+          <w:szCs w:val="24"/>
+        </w:rPr>
+        <w:t>)</w:t>
+      </w:r>
+    </w:p>
+    <w:p>
+      <w:pPr>
+        <w:pStyle w:val="a3"/>
+        <w:ind w:leftChars="0" w:left="960"/>
+        <w:rPr>
+          <w:szCs w:val="24"/>
+        </w:rPr>
+      </w:pPr>
+      <w:r>
+        <w:rPr>
+          <w:szCs w:val="24"/>
+        </w:rPr>
+        <w:t xml:space="preserve">Array </w:t>
+      </w:r>
+      <w:r>
+        <w:rPr>
+          <w:szCs w:val="24"/>
+        </w:rPr>
+        <w:t>with binary search O(</w:t>
+      </w:r>
+      <w:r>
+        <w:rPr>
+          <w:szCs w:val="24"/>
+        </w:rPr>
+        <w:t>logn)</w:t>
+      </w:r>
+    </w:p>
+    <w:p>
+      <w:pPr>
+        <w:pStyle w:val="a3"/>
+        <w:ind w:leftChars="0" w:left="960"/>
+        <w:rPr>
+          <w:szCs w:val="24"/>
+        </w:rPr>
+      </w:pPr>
+      <w:r>
+        <w:rPr>
+          <w:szCs w:val="24"/>
+        </w:rPr>
+        <w:t>BST O(</w:t>
+      </w:r>
+      <w:r>
+        <w:rPr>
+          <w:szCs w:val="24"/>
+        </w:rPr>
+        <w:t>logn)</w:t>
+      </w:r>
+      <w:r>
+        <w:rPr>
+          <w:rFonts w:hint="eastAsia"/>
+          <w:szCs w:val="24"/>
+        </w:rPr>
+        <w:t>，最差</w:t>
+      </w:r>
+      <w:r>
+        <w:rPr>
+          <w:rFonts w:hint="eastAsia"/>
+          <w:szCs w:val="24"/>
+        </w:rPr>
+        <w:t>O(n)</w:t>
+      </w:r>
+    </w:p>
+    <w:p>
+      <w:pPr>
+        <w:pStyle w:val="a3"/>
+        <w:ind w:leftChars="0" w:left="960"/>
+        <w:rPr>
+          <w:szCs w:val="24"/>
+        </w:rPr>
+      </w:pPr>
+      <w:r>
+        <w:rPr>
+          <w:szCs w:val="24"/>
+        </w:rPr>
+        <w:t>Hash O(1)</w:t>
+      </w:r>
+    </w:p>
+    <w:p>
+      <w:pPr>
+        <w:pStyle w:val="a3"/>
+        <w:numPr>
+          <w:ilvl w:val="0"/>
+          <w:numId w:val="7"/>
+        </w:numPr>
+        <w:ind w:leftChars="0"/>
+        <w:rPr>
+          <w:b/>
+          <w:szCs w:val="24"/>
+        </w:rPr>
+      </w:pPr>
+      <w:r>
+        <w:rPr>
+          <w:rFonts w:hint="eastAsia"/>
+          <w:b/>
+          <w:szCs w:val="24"/>
+        </w:rPr>
+        <w:t>空間複雜度</w:t>
+      </w:r>
+      <w:r>
+        <w:rPr>
+          <w:rFonts w:hint="eastAsia"/>
+          <w:b/>
+          <w:szCs w:val="24"/>
+        </w:rPr>
+        <w:t>(</w:t>
+      </w:r>
+      <w:r>
+        <w:rPr>
+          <w:b/>
+          <w:szCs w:val="24"/>
+        </w:rPr>
+        <w:t>n</w:t>
+      </w:r>
+      <w:r>
+        <w:rPr>
+          <w:rFonts w:hint="eastAsia"/>
+          <w:b/>
+          <w:szCs w:val="24"/>
+        </w:rPr>
+        <w:t>筆資料下，</w:t>
+      </w:r>
+      <w:r>
+        <w:rPr>
+          <w:rFonts w:hint="eastAsia"/>
+          <w:b/>
+          <w:szCs w:val="24"/>
+        </w:rPr>
+        <w:t>MAX</w:t>
+      </w:r>
+      <w:r>
+        <w:rPr>
+          <w:rFonts w:hint="eastAsia"/>
+          <w:b/>
+          <w:szCs w:val="24"/>
+        </w:rPr>
+        <w:t>為預開空間的量</w:t>
+      </w:r>
+      <w:r>
+        <w:rPr>
+          <w:rFonts w:hint="eastAsia"/>
+          <w:b/>
+          <w:szCs w:val="24"/>
+        </w:rPr>
+        <w:t>)</w:t>
+      </w:r>
+    </w:p>
+    <w:p>
+      <w:pPr>
+        <w:pStyle w:val="a3"/>
+        <w:ind w:leftChars="0" w:left="960"/>
+        <w:rPr>
+          <w:szCs w:val="24"/>
+        </w:rPr>
+      </w:pPr>
+      <w:r>
+        <w:rPr>
+          <w:szCs w:val="24"/>
+        </w:rPr>
+        <w:t>Array O(</w:t>
+      </w:r>
+      <w:r>
+        <w:rPr>
+          <w:rFonts w:hint="eastAsia"/>
+          <w:szCs w:val="24"/>
+        </w:rPr>
+        <w:t>MAX</w:t>
+      </w:r>
+      <w:r>
+        <w:rPr>
+          <w:szCs w:val="24"/>
+        </w:rPr>
+        <w:t>)</w:t>
+      </w:r>
+    </w:p>
+    <w:p>
+      <w:pPr>
+        <w:pStyle w:val="a3"/>
+        <w:ind w:leftChars="0" w:left="960"/>
+        <w:rPr>
+          <w:szCs w:val="24"/>
+        </w:rPr>
+      </w:pPr>
+      <w:r>
+        <w:rPr>
+          <w:szCs w:val="24"/>
+        </w:rPr>
+        <w:t>Linked list O(n)</w:t>
+      </w:r>
+    </w:p>
+    <w:p>
+      <w:pPr>
+        <w:pStyle w:val="a3"/>
+        <w:ind w:leftChars="0" w:left="960"/>
+        <w:rPr>
+          <w:szCs w:val="24"/>
+        </w:rPr>
+      </w:pPr>
+      <w:r>
+        <w:rPr>
+          <w:szCs w:val="24"/>
+        </w:rPr>
+        <w:t>Array with binary search O(</w:t>
+      </w:r>
+      <w:r>
+        <w:rPr>
+          <w:rFonts w:hint="eastAsia"/>
+          <w:szCs w:val="24"/>
+        </w:rPr>
+        <w:t>MAX</w:t>
+      </w:r>
+      <w:r>
+        <w:rPr>
+          <w:szCs w:val="24"/>
+        </w:rPr>
+        <w:t>)</w:t>
+      </w:r>
+    </w:p>
+    <w:p>
+      <w:pPr>
+        <w:pStyle w:val="a3"/>
+        <w:ind w:leftChars="0" w:left="960"/>
+        <w:rPr>
+          <w:szCs w:val="24"/>
+        </w:rPr>
+      </w:pPr>
+      <w:r>
+        <w:rPr>
+          <w:szCs w:val="24"/>
+        </w:rPr>
+        <w:t>BST O(n)</w:t>
+      </w:r>
+    </w:p>
+    <w:p>
+      <w:pPr>
+        <w:pStyle w:val="a3"/>
+        <w:ind w:leftChars="0" w:left="960"/>
+        <w:rPr>
+          <w:rFonts w:hint="eastAsia"/>
+          <w:szCs w:val="24"/>
+        </w:rPr>
+      </w:pPr>
+      <w:r>
+        <w:rPr>
+          <w:szCs w:val="24"/>
+        </w:rPr>
+        <w:t xml:space="preserve">Hash </w:t>
+      </w:r>
+      <w:r>
+        <w:rPr>
+          <w:szCs w:val="24"/>
+        </w:rPr>
+        <w:t>O(</w:t>
+      </w:r>
+      <w:r>
+        <w:rPr>
+          <w:rFonts w:hint="eastAsia"/>
+          <w:szCs w:val="24"/>
+        </w:rPr>
+        <w:t>MAX</w:t>
+      </w:r>
+      <w:r>
+        <w:rPr>
+          <w:szCs w:val="24"/>
+        </w:rPr>
+        <w:t>)</w:t>
+      </w:r>
+      <w:bookmarkStart w:id="0" w:name="_GoBack"/>
+      <w:bookmarkEnd w:id="0"/>
+    </w:p>
+    <w:p>
+      <w:pPr>
+        <w:ind w:left="480"/>
+        <w:rPr>
+          <w:rFonts w:hint="eastAsia"/>
+          <w:szCs w:val="24"/>
+        </w:rPr>
+      </w:pPr>
+      <w:r>
+        <w:rPr>
+          <w:rFonts w:hint="eastAsia"/>
+          <w:szCs w:val="24"/>
+        </w:rPr>
+        <w:t>總和來說，</w:t>
+      </w:r>
+      <w:r>
+        <w:rPr>
+          <w:rFonts w:hint="eastAsia"/>
+          <w:szCs w:val="24"/>
+        </w:rPr>
+        <w:t>hash</w:t>
+      </w:r>
+      <w:r>
+        <w:rPr>
+          <w:rFonts w:hint="eastAsia"/>
+          <w:szCs w:val="24"/>
+        </w:rPr>
+        <w:t>是在時間表現上是最優的，只是必須預開很大的空間，簡單來說就是用空間換去時間。</w:t>
+      </w:r>
+      <w:r>
+        <w:rPr>
+          <w:rFonts w:hint="eastAsia"/>
+          <w:szCs w:val="24"/>
+        </w:rPr>
+        <w:t>其次是</w:t>
+      </w:r>
+      <w:r>
+        <w:rPr>
+          <w:rFonts w:hint="eastAsia"/>
+          <w:szCs w:val="24"/>
+        </w:rPr>
+        <w:t>array with binary search</w:t>
+      </w:r>
+      <w:r>
+        <w:rPr>
+          <w:rFonts w:hint="eastAsia"/>
+          <w:szCs w:val="24"/>
+        </w:rPr>
+        <w:t>，再來是</w:t>
+      </w:r>
+      <w:r>
+        <w:rPr>
+          <w:rFonts w:hint="eastAsia"/>
+          <w:szCs w:val="24"/>
+        </w:rPr>
+        <w:t>BST</w:t>
+      </w:r>
+      <w:r>
+        <w:rPr>
+          <w:rFonts w:hint="eastAsia"/>
+          <w:szCs w:val="24"/>
+        </w:rPr>
+        <w:t>，兩者最大的不同是前者輸入時不用</w:t>
+      </w:r>
+      <w:r>
+        <w:rPr>
+          <w:rFonts w:hint="eastAsia"/>
+          <w:szCs w:val="24"/>
+        </w:rPr>
+        <w:t>malloc</w:t>
+      </w:r>
+      <w:r>
+        <w:rPr>
+          <w:rFonts w:hint="eastAsia"/>
+          <w:szCs w:val="24"/>
+        </w:rPr>
+        <w:t>且搜尋時保證為</w:t>
+      </w:r>
+      <w:r>
+        <w:rPr>
+          <w:rFonts w:hint="eastAsia"/>
+          <w:szCs w:val="24"/>
+        </w:rPr>
+        <w:t>O(logn)</w:t>
+      </w:r>
+      <w:r>
+        <w:rPr>
+          <w:rFonts w:hint="eastAsia"/>
+          <w:szCs w:val="24"/>
+        </w:rPr>
+        <w:t>，不用</w:t>
+      </w:r>
+      <w:r>
+        <w:rPr>
+          <w:rFonts w:hint="eastAsia"/>
+          <w:szCs w:val="24"/>
+        </w:rPr>
+        <w:t>malloc</w:t>
+      </w:r>
+      <w:r>
+        <w:rPr>
+          <w:rFonts w:hint="eastAsia"/>
+          <w:szCs w:val="24"/>
+        </w:rPr>
+        <w:t>的結果依舊是以空間換取時間。最後兩名是</w:t>
+      </w:r>
+      <w:r>
+        <w:rPr>
+          <w:rFonts w:hint="eastAsia"/>
+          <w:szCs w:val="24"/>
+        </w:rPr>
+        <w:t>linked list</w:t>
+      </w:r>
+      <w:r>
+        <w:rPr>
+          <w:rFonts w:hint="eastAsia"/>
+          <w:szCs w:val="24"/>
+        </w:rPr>
+        <w:t>與</w:t>
+      </w:r>
+      <w:r>
+        <w:rPr>
+          <w:rFonts w:hint="eastAsia"/>
+          <w:szCs w:val="24"/>
+        </w:rPr>
+        <w:t>array</w:t>
+      </w:r>
+      <w:r>
+        <w:rPr>
+          <w:rFonts w:hint="eastAsia"/>
+          <w:szCs w:val="24"/>
+        </w:rPr>
+        <w:t>，用</w:t>
+      </w:r>
+      <w:r>
+        <w:rPr>
+          <w:rFonts w:hint="eastAsia"/>
+          <w:szCs w:val="24"/>
+        </w:rPr>
+        <w:t>array</w:t>
+      </w:r>
+      <w:r>
+        <w:rPr>
+          <w:rFonts w:hint="eastAsia"/>
+          <w:szCs w:val="24"/>
+        </w:rPr>
+        <w:t>時不如直接進行排序在搜尋</w:t>
+      </w:r>
+      <w:r>
+        <w:rPr>
+          <w:rFonts w:hint="eastAsia"/>
+          <w:szCs w:val="24"/>
+        </w:rPr>
+        <w:t>(</w:t>
+      </w:r>
+      <w:r>
+        <w:rPr>
+          <w:rFonts w:hint="eastAsia"/>
+          <w:szCs w:val="24"/>
+        </w:rPr>
+        <w:t>不是動態的，所以每次搜尋前都必須排序</w:t>
+      </w:r>
+      <w:r>
+        <w:rPr>
+          <w:rFonts w:hint="eastAsia"/>
+          <w:szCs w:val="24"/>
+        </w:rPr>
+        <w:t>)</w:t>
+      </w:r>
+      <w:r>
+        <w:rPr>
+          <w:rFonts w:hint="eastAsia"/>
+          <w:szCs w:val="24"/>
+        </w:rPr>
+        <w:t>，而</w:t>
+      </w:r>
+      <w:r>
+        <w:rPr>
+          <w:rFonts w:hint="eastAsia"/>
+          <w:szCs w:val="24"/>
+        </w:rPr>
+        <w:t>linked list</w:t>
+      </w:r>
+      <w:r>
+        <w:rPr>
+          <w:rFonts w:hint="eastAsia"/>
+          <w:szCs w:val="24"/>
+        </w:rPr>
+        <w:t>不適合在資料量大時做處理。</w:t>
+      </w:r>
     </w:p>
     <w:sectPr>
       <w:pgSz w:w="11906" w:h="16838"/>
-      <w:pgMar w:top="1440" w:right="1800" w:bottom="1440" w:left="1800" w:header="851" w:footer="992" w:gutter="0"/>
+      <w:pgMar w:top="1440" w:right="1080" w:bottom="1440" w:left="1080" w:header="851" w:footer="992" w:gutter="0"/>
       <w:cols w:space="425"/>
       <w:docGrid w:type="lines" w:linePitch="360"/>
     </w:sectPr>
@@ -2907,7 +7018,7 @@
   <w:abstractNum w:abstractNumId="6" w15:restartNumberingAfterBreak="0">
     <w:nsid w:val="5D706051"/>
     <w:multiLevelType w:val="hybridMultilevel"/>
-    <w:tmpl w:val="CDF6E34A"/>
+    <w:tmpl w:val="A26E0698"/>
     <w:lvl w:ilvl="0" w:tplc="04090001">
       <w:start w:val="1"/>
       <w:numFmt w:val="bullet"/>
@@ -3282,6 +7393,178 @@
     </w:lvl>
   </w:abstractNum>
   <w:abstractNum w:abstractNumId="10" w15:restartNumberingAfterBreak="0">
+    <w:nsid w:val="6F055820"/>
+    <w:multiLevelType w:val="hybridMultilevel"/>
+    <w:tmpl w:val="35DA625C"/>
+    <w:lvl w:ilvl="0" w:tplc="04090015">
+      <w:start w:val="1"/>
+      <w:numFmt w:val="taiwaneseCountingThousand"/>
+      <w:lvlText w:val="%1、"/>
+      <w:lvlJc w:val="left"/>
+      <w:pPr>
+        <w:ind w:left="480" w:hanging="480"/>
+      </w:pPr>
+    </w:lvl>
+    <w:lvl w:ilvl="1" w:tplc="04090019" w:tentative="1">
+      <w:start w:val="1"/>
+      <w:numFmt w:val="ideographTraditional"/>
+      <w:lvlText w:val="%2、"/>
+      <w:lvlJc w:val="left"/>
+      <w:pPr>
+        <w:ind w:left="960" w:hanging="480"/>
+      </w:pPr>
+    </w:lvl>
+    <w:lvl w:ilvl="2" w:tplc="0409001B" w:tentative="1">
+      <w:start w:val="1"/>
+      <w:numFmt w:val="lowerRoman"/>
+      <w:lvlText w:val="%3."/>
+      <w:lvlJc w:val="right"/>
+      <w:pPr>
+        <w:ind w:left="1440" w:hanging="480"/>
+      </w:pPr>
+    </w:lvl>
+    <w:lvl w:ilvl="3" w:tplc="0409000F" w:tentative="1">
+      <w:start w:val="1"/>
+      <w:numFmt w:val="decimal"/>
+      <w:lvlText w:val="%4."/>
+      <w:lvlJc w:val="left"/>
+      <w:pPr>
+        <w:ind w:left="1920" w:hanging="480"/>
+      </w:pPr>
+    </w:lvl>
+    <w:lvl w:ilvl="4" w:tplc="04090019" w:tentative="1">
+      <w:start w:val="1"/>
+      <w:numFmt w:val="ideographTraditional"/>
+      <w:lvlText w:val="%5、"/>
+      <w:lvlJc w:val="left"/>
+      <w:pPr>
+        <w:ind w:left="2400" w:hanging="480"/>
+      </w:pPr>
+    </w:lvl>
+    <w:lvl w:ilvl="5" w:tplc="0409001B" w:tentative="1">
+      <w:start w:val="1"/>
+      <w:numFmt w:val="lowerRoman"/>
+      <w:lvlText w:val="%6."/>
+      <w:lvlJc w:val="right"/>
+      <w:pPr>
+        <w:ind w:left="2880" w:hanging="480"/>
+      </w:pPr>
+    </w:lvl>
+    <w:lvl w:ilvl="6" w:tplc="0409000F" w:tentative="1">
+      <w:start w:val="1"/>
+      <w:numFmt w:val="decimal"/>
+      <w:lvlText w:val="%7."/>
+      <w:lvlJc w:val="left"/>
+      <w:pPr>
+        <w:ind w:left="3360" w:hanging="480"/>
+      </w:pPr>
+    </w:lvl>
+    <w:lvl w:ilvl="7" w:tplc="04090019" w:tentative="1">
+      <w:start w:val="1"/>
+      <w:numFmt w:val="ideographTraditional"/>
+      <w:lvlText w:val="%8、"/>
+      <w:lvlJc w:val="left"/>
+      <w:pPr>
+        <w:ind w:left="3840" w:hanging="480"/>
+      </w:pPr>
+    </w:lvl>
+    <w:lvl w:ilvl="8" w:tplc="0409001B" w:tentative="1">
+      <w:start w:val="1"/>
+      <w:numFmt w:val="lowerRoman"/>
+      <w:lvlText w:val="%9."/>
+      <w:lvlJc w:val="right"/>
+      <w:pPr>
+        <w:ind w:left="4320" w:hanging="480"/>
+      </w:pPr>
+    </w:lvl>
+  </w:abstractNum>
+  <w:abstractNum w:abstractNumId="11" w15:restartNumberingAfterBreak="0">
+    <w:nsid w:val="75551715"/>
+    <w:multiLevelType w:val="hybridMultilevel"/>
+    <w:tmpl w:val="4F98071A"/>
+    <w:lvl w:ilvl="0" w:tplc="04090015">
+      <w:start w:val="1"/>
+      <w:numFmt w:val="taiwaneseCountingThousand"/>
+      <w:lvlText w:val="%1、"/>
+      <w:lvlJc w:val="left"/>
+      <w:pPr>
+        <w:ind w:left="480" w:hanging="480"/>
+      </w:pPr>
+    </w:lvl>
+    <w:lvl w:ilvl="1" w:tplc="04090019" w:tentative="1">
+      <w:start w:val="1"/>
+      <w:numFmt w:val="ideographTraditional"/>
+      <w:lvlText w:val="%2、"/>
+      <w:lvlJc w:val="left"/>
+      <w:pPr>
+        <w:ind w:left="960" w:hanging="480"/>
+      </w:pPr>
+    </w:lvl>
+    <w:lvl w:ilvl="2" w:tplc="0409001B" w:tentative="1">
+      <w:start w:val="1"/>
+      <w:numFmt w:val="lowerRoman"/>
+      <w:lvlText w:val="%3."/>
+      <w:lvlJc w:val="right"/>
+      <w:pPr>
+        <w:ind w:left="1440" w:hanging="480"/>
+      </w:pPr>
+    </w:lvl>
+    <w:lvl w:ilvl="3" w:tplc="0409000F" w:tentative="1">
+      <w:start w:val="1"/>
+      <w:numFmt w:val="decimal"/>
+      <w:lvlText w:val="%4."/>
+      <w:lvlJc w:val="left"/>
+      <w:pPr>
+        <w:ind w:left="1920" w:hanging="480"/>
+      </w:pPr>
+    </w:lvl>
+    <w:lvl w:ilvl="4" w:tplc="04090019" w:tentative="1">
+      <w:start w:val="1"/>
+      <w:numFmt w:val="ideographTraditional"/>
+      <w:lvlText w:val="%5、"/>
+      <w:lvlJc w:val="left"/>
+      <w:pPr>
+        <w:ind w:left="2400" w:hanging="480"/>
+      </w:pPr>
+    </w:lvl>
+    <w:lvl w:ilvl="5" w:tplc="0409001B" w:tentative="1">
+      <w:start w:val="1"/>
+      <w:numFmt w:val="lowerRoman"/>
+      <w:lvlText w:val="%6."/>
+      <w:lvlJc w:val="right"/>
+      <w:pPr>
+        <w:ind w:left="2880" w:hanging="480"/>
+      </w:pPr>
+    </w:lvl>
+    <w:lvl w:ilvl="6" w:tplc="0409000F" w:tentative="1">
+      <w:start w:val="1"/>
+      <w:numFmt w:val="decimal"/>
+      <w:lvlText w:val="%7."/>
+      <w:lvlJc w:val="left"/>
+      <w:pPr>
+        <w:ind w:left="3360" w:hanging="480"/>
+      </w:pPr>
+    </w:lvl>
+    <w:lvl w:ilvl="7" w:tplc="04090019" w:tentative="1">
+      <w:start w:val="1"/>
+      <w:numFmt w:val="ideographTraditional"/>
+      <w:lvlText w:val="%8、"/>
+      <w:lvlJc w:val="left"/>
+      <w:pPr>
+        <w:ind w:left="3840" w:hanging="480"/>
+      </w:pPr>
+    </w:lvl>
+    <w:lvl w:ilvl="8" w:tplc="0409001B" w:tentative="1">
+      <w:start w:val="1"/>
+      <w:numFmt w:val="lowerRoman"/>
+      <w:lvlText w:val="%9."/>
+      <w:lvlJc w:val="right"/>
+      <w:pPr>
+        <w:ind w:left="4320" w:hanging="480"/>
+      </w:pPr>
+    </w:lvl>
+  </w:abstractNum>
+  <w:abstractNum w:abstractNumId="12" w15:restartNumberingAfterBreak="0">
     <w:nsid w:val="78400DB9"/>
     <w:multiLevelType w:val="hybridMultilevel"/>
     <w:tmpl w:val="6BAC04E0"/>
@@ -3392,7 +7675,7 @@
     <w:abstractNumId w:val="6"/>
   </w:num>
   <w:num w:numId="8">
-    <w:abstractNumId w:val="10"/>
+    <w:abstractNumId w:val="12"/>
   </w:num>
   <w:num w:numId="9">
     <w:abstractNumId w:val="5"/>
@@ -3405,6 +7688,12 @@
   </w:num>
   <w:num w:numId="12">
     <w:abstractNumId w:val="8"/>
+  </w:num>
+  <w:num w:numId="13">
+    <w:abstractNumId w:val="11"/>
+  </w:num>
+  <w:num w:numId="14">
+    <w:abstractNumId w:val="10"/>
   </w:num>
 </w:numbering>
 </file>
@@ -3852,6 +8141,22 @@
       <w:u w:val="single"/>
     </w:rPr>
   </w:style>
+  <w:style w:type="table" w:styleId="a5">
+    <w:name w:val="Table Grid"/>
+    <w:basedOn w:val="a1"/>
+    <w:uiPriority w:val="39"/>
+    <w:rsid w:val="00CD57B3"/>
+    <w:tblPr>
+      <w:tblBorders>
+        <w:top w:val="single" w:sz="4" w:space="0" w:color="auto"/>
+        <w:left w:val="single" w:sz="4" w:space="0" w:color="auto"/>
+        <w:bottom w:val="single" w:sz="4" w:space="0" w:color="auto"/>
+        <w:right w:val="single" w:sz="4" w:space="0" w:color="auto"/>
+        <w:insideH w:val="single" w:sz="4" w:space="0" w:color="auto"/>
+        <w:insideV w:val="single" w:sz="4" w:space="0" w:color="auto"/>
+      </w:tblBorders>
+    </w:tblPr>
+  </w:style>
 </w:styles>
 </file>
 
